--- a/Project Document/Invoice.docx
+++ b/Project Document/Invoice.docx
@@ -6,7 +6,7 @@
       <w:pPr>
         <w:jc w:val="center"/>
         <w:rPr>
-          <w:rFonts w:hint="default"/>
+          <w:rFonts w:hint="default" w:ascii="Times New Roman" w:hAnsi="Times New Roman" w:cs="Times New Roman"/>
           <w:b/>
           <w:bCs/>
           <w:sz w:val="24"/>
@@ -16,76 +16,62 @@
       </w:pPr>
       <w:r>
         <w:rPr>
-          <w:rFonts w:hint="default"/>
+          <w:rFonts w:hint="default" w:ascii="Times New Roman" w:hAnsi="Times New Roman" w:cs="Times New Roman"/>
           <w:b/>
           <w:bCs/>
           <w:sz w:val="24"/>
           <w:szCs w:val="24"/>
           <w:lang w:val="en-US"/>
         </w:rPr>
-        <w:t>Company Name (Registered Enterprise Number)</w:t>
+        <w:t>JINMEIXUAN ENTERPRISE (TR0244948-M)</w:t>
       </w:r>
     </w:p>
     <w:p>
       <w:pPr>
         <w:jc w:val="center"/>
         <w:rPr>
-          <w:rFonts w:hint="default"/>
+          <w:rFonts w:hint="default" w:ascii="Times New Roman" w:hAnsi="Times New Roman" w:cs="Times New Roman"/>
           <w:lang w:val="en-US"/>
         </w:rPr>
       </w:pPr>
       <w:r>
         <w:rPr>
-          <w:rFonts w:hint="default"/>
-          <w:lang w:val="en-US"/>
-        </w:rPr>
-        <w:t>No.2, Tingkat Relau 4, Setia Vista,</w:t>
-      </w:r>
-      <w:r>
-        <w:rPr>
-          <w:rFonts w:hint="default"/>
-          <w:lang w:val="en-US"/>
-        </w:rPr>
-        <w:br w:type="textWrapping"/>
-      </w:r>
-      <w:r>
-        <w:rPr>
-          <w:rFonts w:hint="default"/>
-          <w:lang w:val="en-US"/>
-        </w:rPr>
-        <w:t>11950, Bayan Lepas,</w:t>
+          <w:rFonts w:hint="default" w:ascii="Times New Roman" w:hAnsi="Times New Roman" w:cs="Times New Roman"/>
+          <w:lang w:val="en-US"/>
+        </w:rPr>
+        <w:t>2A-20-9, Suria Merbah, Jalan Merbah,</w:t>
       </w:r>
     </w:p>
     <w:p>
       <w:pPr>
         <w:jc w:val="center"/>
         <w:rPr>
-          <w:rFonts w:hint="default"/>
+          <w:rFonts w:hint="default" w:ascii="Times New Roman" w:hAnsi="Times New Roman" w:cs="Times New Roman"/>
           <w:lang w:val="en-US"/>
         </w:rPr>
       </w:pPr>
       <w:r>
         <w:rPr>
-          <w:rFonts w:hint="default"/>
-          <w:lang w:val="en-US"/>
-        </w:rPr>
-        <w:t>Pulau Pinang</w:t>
+          <w:rFonts w:hint="default" w:ascii="Times New Roman" w:hAnsi="Times New Roman" w:cs="Times New Roman"/>
+          <w:lang w:val="en-US"/>
+        </w:rPr>
+        <w:t>11900, Bayan Lepas, Pulau Pinang</w:t>
       </w:r>
     </w:p>
     <w:p>
       <w:pPr>
         <w:jc w:val="center"/>
         <w:rPr>
-          <w:rFonts w:hint="default"/>
+          <w:rFonts w:hint="default" w:ascii="Times New Roman" w:hAnsi="Times New Roman" w:cs="Times New Roman"/>
           <w:lang w:val="en-US"/>
         </w:rPr>
       </w:pPr>
       <w:r>
         <w:rPr>
-          <w:rFonts w:hint="default"/>
-          <w:lang w:val="en-US"/>
-        </w:rPr>
-        <w:t>Email Address</w:t>
+          <w:rFonts w:hint="default" w:ascii="Times New Roman" w:hAnsi="Times New Roman" w:cs="Times New Roman"/>
+          <w:lang w:val="en-US"/>
+        </w:rPr>
+        <w:t>Contact Number: 011-35474399</w:t>
       </w:r>
     </w:p>
     <w:p>
@@ -98,10 +84,17 @@
       </w:pPr>
       <w:r>
         <w:rPr>
+          <w:rFonts w:hint="default" w:ascii="Times New Roman" w:hAnsi="Times New Roman" w:cs="Times New Roman"/>
+          <w:lang w:val="en-US"/>
+        </w:rPr>
+        <w:t xml:space="preserve">Email Address: </w:t>
+      </w:r>
+      <w:r>
+        <w:rPr>
           <w:rFonts w:hint="default"/>
           <w:lang w:val="en-US"/>
         </w:rPr>
-        <w:t>Contact Number</w:t>
+        <w:t xml:space="preserve"> </w:t>
       </w:r>
     </w:p>
     <w:p>
@@ -117,6 +110,15 @@
       <w:pPr>
         <w:jc w:val="center"/>
         <w:rPr>
+          <w:rFonts w:hint="default"/>
+          <w:lang w:val="en-US"/>
+        </w:rPr>
+      </w:pPr>
+    </w:p>
+    <w:p>
+      <w:pPr>
+        <w:jc w:val="center"/>
+        <w:rPr>
           <w:rFonts w:hint="default" w:ascii="Times New Roman" w:hAnsi="Times New Roman" w:cs="Times New Roman"/>
           <w:color w:val="AFABAB" w:themeColor="background2" w:themeShade="BF"/>
           <w:sz w:val="56"/>
@@ -134,6 +136,8 @@
         </w:rPr>
         <w:t>Invoice</w:t>
       </w:r>
+      <w:bookmarkStart w:id="0" w:name="_GoBack"/>
+      <w:bookmarkEnd w:id="0"/>
     </w:p>
     <w:p>
       <w:pPr>
@@ -161,13 +165,13 @@
               <wp:anchor distT="0" distB="0" distL="114300" distR="114300" simplePos="0" relativeHeight="251661312" behindDoc="0" locked="0" layoutInCell="1" allowOverlap="1">
                 <wp:simplePos x="0" y="0"/>
                 <wp:positionH relativeFrom="column">
-                  <wp:posOffset>3794125</wp:posOffset>
+                  <wp:posOffset>3788410</wp:posOffset>
                 </wp:positionH>
                 <wp:positionV relativeFrom="paragraph">
                   <wp:posOffset>33655</wp:posOffset>
                 </wp:positionV>
-                <wp:extent cx="1828800" cy="1828800"/>
-                <wp:effectExtent l="0" t="0" r="0" b="0"/>
+                <wp:extent cx="1508125" cy="1828800"/>
+                <wp:effectExtent l="0" t="0" r="635" b="0"/>
                 <wp:wrapSquare wrapText="bothSides"/>
                 <wp:docPr id="5" name="Text Box 5"/>
                 <wp:cNvGraphicFramePr/>
@@ -178,7 +182,7 @@
                       <wps:spPr>
                         <a:xfrm>
                           <a:off x="0" y="0"/>
-                          <a:ext cx="1828800" cy="1828800"/>
+                          <a:ext cx="1508125" cy="1828800"/>
                         </a:xfrm>
                         <a:prstGeom prst="rect">
                           <a:avLst/>
@@ -212,12 +216,9 @@
                               <w:rPr>
                                 <w:rFonts w:hint="default" w:ascii="Times New Roman" w:hAnsi="Times New Roman" w:cs="Times New Roman"/>
                                 <w:color w:val="000000" w:themeColor="text1"/>
-                                <w:sz w:val="24"/>
-                                <w:szCs w:val="24"/>
+                                <w:sz w:val="20"/>
+                                <w:szCs w:val="20"/>
                                 <w:lang w:val="en-US"/>
-                                <w14:textOutline w14:w="9525">
-                                  <w14:round/>
-                                </w14:textOutline>
                                 <w14:textFill>
                                   <w14:solidFill>
                                     <w14:schemeClr w14:val="tx1"/>
@@ -229,12 +230,9 @@
                               <w:rPr>
                                 <w:rFonts w:hint="default" w:ascii="Times New Roman" w:hAnsi="Times New Roman" w:cs="Times New Roman"/>
                                 <w:color w:val="000000" w:themeColor="text1"/>
-                                <w:sz w:val="24"/>
-                                <w:szCs w:val="24"/>
+                                <w:sz w:val="20"/>
+                                <w:szCs w:val="20"/>
                                 <w:lang w:val="en-US"/>
-                                <w14:textOutline w14:w="9525">
-                                  <w14:round/>
-                                </w14:textOutline>
                                 <w14:textFill>
                                   <w14:solidFill>
                                     <w14:schemeClr w14:val="tx1"/>
@@ -250,12 +248,9 @@
                               <w:rPr>
                                 <w:rFonts w:hint="default" w:ascii="Times New Roman" w:hAnsi="Times New Roman" w:cs="Times New Roman"/>
                                 <w:color w:val="000000" w:themeColor="text1"/>
-                                <w:sz w:val="24"/>
-                                <w:szCs w:val="24"/>
+                                <w:sz w:val="20"/>
+                                <w:szCs w:val="20"/>
                                 <w:lang w:val="en-US"/>
-                                <w14:textOutline w14:w="9525">
-                                  <w14:round/>
-                                </w14:textOutline>
                                 <w14:textFill>
                                   <w14:solidFill>
                                     <w14:schemeClr w14:val="tx1"/>
@@ -267,24 +262,21 @@
                               <w:rPr>
                                 <w:rFonts w:hint="default" w:ascii="Times New Roman" w:hAnsi="Times New Roman" w:cs="Times New Roman"/>
                                 <w:color w:val="000000" w:themeColor="text1"/>
-                                <w:sz w:val="24"/>
-                                <w:szCs w:val="24"/>
+                                <w:sz w:val="20"/>
+                                <w:szCs w:val="20"/>
                                 <w:lang w:val="en-US"/>
-                                <w14:textOutline w14:w="9525">
-                                  <w14:round/>
-                                </w14:textOutline>
                                 <w14:textFill>
                                   <w14:solidFill>
                                     <w14:schemeClr w14:val="tx1"/>
                                   </w14:solidFill>
                                 </w14:textFill>
                               </w:rPr>
-                              <w:t>Date: 12/12/2024</w:t>
+                              <w:t>Date: 5/12/2024</w:t>
                             </w:r>
                           </w:p>
                         </w:txbxContent>
                       </wps:txbx>
-                      <wps:bodyPr rot="0" spcFirstLastPara="0" vertOverflow="overflow" horzOverflow="overflow" vert="horz" wrap="none" lIns="91440" tIns="45720" rIns="91440" bIns="45720" numCol="1" spcCol="0" rtlCol="0" fromWordArt="0" anchor="t" anchorCtr="0" forceAA="0" compatLnSpc="1">
+                      <wps:bodyPr rot="0" spcFirstLastPara="0" vertOverflow="overflow" horzOverflow="overflow" vert="horz" wrap="square" lIns="91440" tIns="45720" rIns="91440" bIns="45720" numCol="1" spcCol="0" rtlCol="0" fromWordArt="0" anchor="t" anchorCtr="0" forceAA="0" compatLnSpc="1">
                         <a:spAutoFit/>
                       </wps:bodyPr>
                     </wps:wsp>
@@ -295,7 +287,7 @@
           </mc:Choice>
           <mc:Fallback>
             <w:pict>
-              <v:shape id="_x0000_s1026" o:spid="_x0000_s1026" o:spt="202" type="#_x0000_t202" style="position:absolute;left:0pt;margin-left:298.75pt;margin-top:2.65pt;height:144pt;width:144pt;mso-wrap-distance-bottom:0pt;mso-wrap-distance-left:9pt;mso-wrap-distance-right:9pt;mso-wrap-distance-top:0pt;mso-wrap-style:none;z-index:251661312;mso-width-relative:page;mso-height-relative:page;" fillcolor="#FFFFFF [3201]" filled="t" stroked="f" coordsize="21600,21600" o:gfxdata="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">
+              <v:shape id="_x0000_s1026" o:spid="_x0000_s1026" o:spt="202" type="#_x0000_t202" style="position:absolute;left:0pt;margin-left:298.3pt;margin-top:2.65pt;height:144pt;width:118.75pt;mso-wrap-distance-bottom:0pt;mso-wrap-distance-left:9pt;mso-wrap-distance-right:9pt;mso-wrap-distance-top:0pt;z-index:251661312;mso-width-relative:page;mso-height-relative:page;" fillcolor="#FFFFFF [3201]" filled="t" stroked="f" coordsize="21600,21600" o:gfxdata="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">
                 <v:fill on="t" focussize="0,0"/>
                 <v:stroke on="f" weight="0.5pt"/>
                 <v:imagedata o:title=""/>
@@ -308,12 +300,9 @@
                         <w:rPr>
                           <w:rFonts w:hint="default" w:ascii="Times New Roman" w:hAnsi="Times New Roman" w:cs="Times New Roman"/>
                           <w:color w:val="000000" w:themeColor="text1"/>
-                          <w:sz w:val="24"/>
-                          <w:szCs w:val="24"/>
+                          <w:sz w:val="20"/>
+                          <w:szCs w:val="20"/>
                           <w:lang w:val="en-US"/>
-                          <w14:textOutline w14:w="9525">
-                            <w14:round/>
-                          </w14:textOutline>
                           <w14:textFill>
                             <w14:solidFill>
                               <w14:schemeClr w14:val="tx1"/>
@@ -325,12 +314,9 @@
                         <w:rPr>
                           <w:rFonts w:hint="default" w:ascii="Times New Roman" w:hAnsi="Times New Roman" w:cs="Times New Roman"/>
                           <w:color w:val="000000" w:themeColor="text1"/>
-                          <w:sz w:val="24"/>
-                          <w:szCs w:val="24"/>
+                          <w:sz w:val="20"/>
+                          <w:szCs w:val="20"/>
                           <w:lang w:val="en-US"/>
-                          <w14:textOutline w14:w="9525">
-                            <w14:round/>
-                          </w14:textOutline>
                           <w14:textFill>
                             <w14:solidFill>
                               <w14:schemeClr w14:val="tx1"/>
@@ -346,12 +332,9 @@
                         <w:rPr>
                           <w:rFonts w:hint="default" w:ascii="Times New Roman" w:hAnsi="Times New Roman" w:cs="Times New Roman"/>
                           <w:color w:val="000000" w:themeColor="text1"/>
-                          <w:sz w:val="24"/>
-                          <w:szCs w:val="24"/>
+                          <w:sz w:val="20"/>
+                          <w:szCs w:val="20"/>
                           <w:lang w:val="en-US"/>
-                          <w14:textOutline w14:w="9525">
-                            <w14:round/>
-                          </w14:textOutline>
                           <w14:textFill>
                             <w14:solidFill>
                               <w14:schemeClr w14:val="tx1"/>
@@ -363,19 +346,16 @@
                         <w:rPr>
                           <w:rFonts w:hint="default" w:ascii="Times New Roman" w:hAnsi="Times New Roman" w:cs="Times New Roman"/>
                           <w:color w:val="000000" w:themeColor="text1"/>
-                          <w:sz w:val="24"/>
-                          <w:szCs w:val="24"/>
+                          <w:sz w:val="20"/>
+                          <w:szCs w:val="20"/>
                           <w:lang w:val="en-US"/>
-                          <w14:textOutline w14:w="9525">
-                            <w14:round/>
-                          </w14:textOutline>
                           <w14:textFill>
                             <w14:solidFill>
                               <w14:schemeClr w14:val="tx1"/>
                             </w14:solidFill>
                           </w14:textFill>
                         </w:rPr>
-                        <w:t>Date: 12/12/2024</w:t>
+                        <w:t>Date: 5/12/2024</w:t>
                       </w:r>
                     </w:p>
                   </w:txbxContent>
@@ -407,8 +387,8 @@
         <w:rPr>
           <w:rFonts w:hint="default" w:ascii="Times New Roman" w:hAnsi="Times New Roman" w:cs="Times New Roman"/>
           <w:color w:val="000000" w:themeColor="text1"/>
-          <w:sz w:val="24"/>
-          <w:szCs w:val="24"/>
+          <w:sz w:val="20"/>
+          <w:szCs w:val="20"/>
           <w:lang w:val="en-US"/>
           <w14:textFill>
             <w14:solidFill>
@@ -416,7 +396,22 @@
             </w14:solidFill>
           </w14:textFill>
         </w:rPr>
-        <w:t xml:space="preserve">Billed To: </w:t>
+        <w:t>Billed To:</w:t>
+      </w:r>
+      <w:r>
+        <w:rPr>
+          <w:rFonts w:hint="default" w:ascii="Times New Roman" w:hAnsi="Times New Roman" w:cs="Times New Roman"/>
+          <w:color w:val="000000" w:themeColor="text1"/>
+          <w:sz w:val="24"/>
+          <w:szCs w:val="24"/>
+          <w:lang w:val="en-US"/>
+          <w14:textFill>
+            <w14:solidFill>
+              <w14:schemeClr w14:val="tx1"/>
+            </w14:solidFill>
+          </w14:textFill>
+        </w:rPr>
+        <w:t xml:space="preserve"> </w:t>
       </w:r>
     </w:p>
     <w:p>
@@ -425,8 +420,8 @@
         <w:rPr>
           <w:rFonts w:hint="default" w:ascii="Times New Roman" w:hAnsi="Times New Roman" w:cs="Times New Roman"/>
           <w:color w:val="000000" w:themeColor="text1"/>
-          <w:sz w:val="24"/>
-          <w:szCs w:val="24"/>
+          <w:sz w:val="20"/>
+          <w:szCs w:val="20"/>
           <w:lang w:val="en-US"/>
           <w14:textFill>
             <w14:solidFill>
@@ -439,8 +434,8 @@
         <w:rPr>
           <w:rFonts w:hint="default" w:ascii="Times New Roman" w:hAnsi="Times New Roman" w:cs="Times New Roman"/>
           <w:color w:val="000000" w:themeColor="text1"/>
-          <w:sz w:val="24"/>
-          <w:szCs w:val="24"/>
+          <w:sz w:val="20"/>
+          <w:szCs w:val="20"/>
           <w:lang w:val="en-US"/>
           <w14:textFill>
             <w14:solidFill>
@@ -448,7 +443,7 @@
             </w14:solidFill>
           </w14:textFill>
         </w:rPr>
-        <w:t>Company Name</w:t>
+        <w:t xml:space="preserve">DESIRE MARKETING &amp; CONSULTANCY </w:t>
       </w:r>
     </w:p>
     <w:p>
@@ -457,8 +452,8 @@
         <w:rPr>
           <w:rFonts w:hint="default" w:ascii="Times New Roman" w:hAnsi="Times New Roman" w:cs="Times New Roman"/>
           <w:color w:val="000000" w:themeColor="text1"/>
-          <w:sz w:val="24"/>
-          <w:szCs w:val="24"/>
+          <w:sz w:val="20"/>
+          <w:szCs w:val="20"/>
           <w:lang w:val="en-US"/>
           <w14:textFill>
             <w14:solidFill>
@@ -471,8 +466,8 @@
         <w:rPr>
           <w:rFonts w:hint="default" w:ascii="Times New Roman" w:hAnsi="Times New Roman" w:cs="Times New Roman"/>
           <w:color w:val="000000" w:themeColor="text1"/>
-          <w:sz w:val="24"/>
-          <w:szCs w:val="24"/>
+          <w:sz w:val="20"/>
+          <w:szCs w:val="20"/>
           <w:lang w:val="en-US"/>
           <w14:textFill>
             <w14:solidFill>
@@ -480,7 +475,37 @@
             </w14:solidFill>
           </w14:textFill>
         </w:rPr>
-        <w:t>Address</w:t>
+        <w:t xml:space="preserve">NO 62, PERSIARAN MUTIARA 1, </w:t>
+      </w:r>
+      <w:r>
+        <w:rPr>
+          <w:rFonts w:hint="default" w:ascii="Times New Roman" w:hAnsi="Times New Roman" w:cs="Times New Roman"/>
+          <w:color w:val="000000" w:themeColor="text1"/>
+          <w:sz w:val="20"/>
+          <w:szCs w:val="20"/>
+          <w:lang w:val="en-US"/>
+          <w14:textFill>
+            <w14:solidFill>
+              <w14:schemeClr w14:val="tx1"/>
+            </w14:solidFill>
+          </w14:textFill>
+        </w:rPr>
+        <w:br w:type="textWrapping"/>
+      </w:r>
+      <w:r>
+        <w:rPr>
+          <w:rFonts w:hint="default" w:ascii="Times New Roman" w:hAnsi="Times New Roman" w:cs="Times New Roman"/>
+          <w:color w:val="000000" w:themeColor="text1"/>
+          <w:sz w:val="20"/>
+          <w:szCs w:val="20"/>
+          <w:lang w:val="en-US"/>
+          <w14:textFill>
+            <w14:solidFill>
+              <w14:schemeClr w14:val="tx1"/>
+            </w14:solidFill>
+          </w14:textFill>
+        </w:rPr>
+        <w:t>14120 SIMPANG AMPAT , PULAU PINANG</w:t>
       </w:r>
     </w:p>
     <w:p>
@@ -489,8 +514,8 @@
         <w:rPr>
           <w:rFonts w:hint="default" w:ascii="Times New Roman" w:hAnsi="Times New Roman" w:cs="Times New Roman"/>
           <w:color w:val="000000" w:themeColor="text1"/>
-          <w:sz w:val="24"/>
-          <w:szCs w:val="24"/>
+          <w:sz w:val="20"/>
+          <w:szCs w:val="20"/>
           <w:lang w:val="en-US"/>
           <w14:textFill>
             <w14:solidFill>
@@ -503,8 +528,8 @@
         <w:rPr>
           <w:rFonts w:hint="default" w:ascii="Times New Roman" w:hAnsi="Times New Roman" w:cs="Times New Roman"/>
           <w:color w:val="000000" w:themeColor="text1"/>
-          <w:sz w:val="24"/>
-          <w:szCs w:val="24"/>
+          <w:sz w:val="20"/>
+          <w:szCs w:val="20"/>
           <w:lang w:val="en-US"/>
           <w14:textFill>
             <w14:solidFill>
@@ -512,7 +537,7 @@
             </w14:solidFill>
           </w14:textFill>
         </w:rPr>
-        <w:t>Contact Number</w:t>
+        <w:t>010-8934319</w:t>
       </w:r>
     </w:p>
     <w:p>
@@ -547,7 +572,9 @@
         </w:tblBorders>
         <w:tblLayout w:type="autofit"/>
         <w:tblCellMar>
+          <w:top w:w="0" w:type="dxa"/>
           <w:left w:w="108" w:type="dxa"/>
+          <w:bottom w:w="0" w:type="dxa"/>
           <w:right w:w="108" w:type="dxa"/>
         </w:tblCellMar>
       </w:tblPr>
@@ -566,247 +593,114 @@
             <w:insideH w:val="single" w:color="auto" w:sz="4" w:space="0"/>
             <w:insideV w:val="single" w:color="auto" w:sz="4" w:space="0"/>
           </w:tblBorders>
-        </w:tblPrEx>
-        <w:tc>
-          <w:tcPr>
-            <w:tcW w:w="1048" w:type="dxa"/>
-            <w:shd w:val="clear" w:color="auto" w:fill="757070" w:themeFill="background2" w:themeFillShade="7F"/>
-          </w:tcPr>
-          <w:p>
-            <w:pPr>
-              <w:jc w:val="center"/>
-              <w:rPr>
-                <w:rFonts w:hint="default" w:ascii="Times New Roman" w:hAnsi="Times New Roman" w:cs="Times New Roman"/>
-                <w:color w:val="FFFFFF" w:themeColor="background1"/>
-                <w:sz w:val="24"/>
-                <w:szCs w:val="24"/>
-                <w:vertAlign w:val="baseline"/>
-                <w:lang w:val="en-US"/>
-                <w14:textFill>
-                  <w14:solidFill>
-                    <w14:schemeClr w14:val="bg1"/>
-                  </w14:solidFill>
-                </w14:textFill>
-              </w:rPr>
-            </w:pPr>
-            <w:r>
-              <w:rPr>
-                <w:rFonts w:hint="default" w:ascii="Times New Roman" w:hAnsi="Times New Roman" w:cs="Times New Roman"/>
-                <w:color w:val="FFFFFF" w:themeColor="background1"/>
-                <w:sz w:val="24"/>
-                <w:szCs w:val="24"/>
-                <w:vertAlign w:val="baseline"/>
-                <w:lang w:val="en-US"/>
-                <w14:textFill>
-                  <w14:solidFill>
-                    <w14:schemeClr w14:val="bg1"/>
-                  </w14:solidFill>
-                </w14:textFill>
-              </w:rPr>
-              <w:t>NO.</w:t>
-            </w:r>
-          </w:p>
-        </w:tc>
-        <w:tc>
-          <w:tcPr>
-            <w:tcW w:w="5400" w:type="dxa"/>
-            <w:shd w:val="clear" w:color="auto" w:fill="757070" w:themeFill="background2" w:themeFillShade="7F"/>
-          </w:tcPr>
-          <w:p>
-            <w:pPr>
-              <w:jc w:val="center"/>
-              <w:rPr>
-                <w:rFonts w:hint="default" w:ascii="Times New Roman" w:hAnsi="Times New Roman" w:cs="Times New Roman"/>
-                <w:color w:val="FFFFFF" w:themeColor="background1"/>
-                <w:sz w:val="24"/>
-                <w:szCs w:val="24"/>
-                <w:vertAlign w:val="baseline"/>
-                <w:lang w:val="en-US"/>
-                <w14:textFill>
-                  <w14:solidFill>
-                    <w14:schemeClr w14:val="bg1"/>
-                  </w14:solidFill>
-                </w14:textFill>
-              </w:rPr>
-            </w:pPr>
-            <w:r>
-              <w:rPr>
-                <w:rFonts w:hint="default" w:ascii="Times New Roman" w:hAnsi="Times New Roman" w:cs="Times New Roman"/>
-                <w:color w:val="FFFFFF" w:themeColor="background1"/>
-                <w:sz w:val="24"/>
-                <w:szCs w:val="24"/>
-                <w:vertAlign w:val="baseline"/>
-                <w:lang w:val="en-US"/>
-                <w14:textFill>
-                  <w14:solidFill>
-                    <w14:schemeClr w14:val="bg1"/>
-                  </w14:solidFill>
-                </w14:textFill>
-              </w:rPr>
-              <w:t>DESCRIPTION</w:t>
-            </w:r>
-          </w:p>
-        </w:tc>
-        <w:tc>
-          <w:tcPr>
-            <w:tcW w:w="2074" w:type="dxa"/>
-            <w:shd w:val="clear" w:color="auto" w:fill="757070" w:themeFill="background2" w:themeFillShade="7F"/>
-          </w:tcPr>
-          <w:p>
-            <w:pPr>
-              <w:jc w:val="center"/>
-              <w:rPr>
-                <w:rFonts w:hint="default" w:ascii="Times New Roman" w:hAnsi="Times New Roman" w:cs="Times New Roman"/>
-                <w:color w:val="FFFFFF" w:themeColor="background1"/>
-                <w:sz w:val="24"/>
-                <w:szCs w:val="24"/>
-                <w:vertAlign w:val="baseline"/>
-                <w:lang w:val="en-US"/>
-                <w14:textFill>
-                  <w14:solidFill>
-                    <w14:schemeClr w14:val="bg1"/>
-                  </w14:solidFill>
-                </w14:textFill>
-              </w:rPr>
-            </w:pPr>
-            <w:r>
-              <w:rPr>
-                <w:rFonts w:hint="default" w:ascii="Times New Roman" w:hAnsi="Times New Roman" w:cs="Times New Roman"/>
-                <w:color w:val="FFFFFF" w:themeColor="background1"/>
-                <w:sz w:val="24"/>
-                <w:szCs w:val="24"/>
-                <w:vertAlign w:val="baseline"/>
-                <w:lang w:val="en-US"/>
-                <w14:textFill>
-                  <w14:solidFill>
-                    <w14:schemeClr w14:val="bg1"/>
-                  </w14:solidFill>
-                </w14:textFill>
-              </w:rPr>
-              <w:t>AMOUNT (RM)</w:t>
-            </w:r>
-          </w:p>
-        </w:tc>
-      </w:tr>
-      <w:tr>
-        <w:tblPrEx>
-          <w:tblBorders>
-            <w:top w:val="single" w:color="auto" w:sz="4" w:space="0"/>
-            <w:left w:val="single" w:color="auto" w:sz="4" w:space="0"/>
-            <w:bottom w:val="single" w:color="auto" w:sz="4" w:space="0"/>
-            <w:right w:val="single" w:color="auto" w:sz="4" w:space="0"/>
-            <w:insideH w:val="single" w:color="auto" w:sz="4" w:space="0"/>
-            <w:insideV w:val="single" w:color="auto" w:sz="4" w:space="0"/>
-          </w:tblBorders>
           <w:tblCellMar>
+            <w:top w:w="0" w:type="dxa"/>
             <w:left w:w="108" w:type="dxa"/>
+            <w:bottom w:w="0" w:type="dxa"/>
             <w:right w:w="108" w:type="dxa"/>
           </w:tblCellMar>
         </w:tblPrEx>
         <w:tc>
           <w:tcPr>
             <w:tcW w:w="1048" w:type="dxa"/>
-          </w:tcPr>
-          <w:p>
-            <w:pPr>
-              <w:jc w:val="left"/>
-              <w:rPr>
-                <w:rFonts w:hint="default" w:ascii="Times New Roman" w:hAnsi="Times New Roman" w:cs="Times New Roman"/>
-                <w:color w:val="000000" w:themeColor="text1"/>
-                <w:sz w:val="24"/>
-                <w:szCs w:val="24"/>
-                <w:vertAlign w:val="baseline"/>
-                <w:lang w:val="en-US"/>
-                <w14:textFill>
-                  <w14:solidFill>
-                    <w14:schemeClr w14:val="tx1"/>
-                  </w14:solidFill>
-                </w14:textFill>
-              </w:rPr>
-            </w:pPr>
+            <w:shd w:val="clear" w:color="auto" w:fill="757070" w:themeFill="background2" w:themeFillShade="7F"/>
+          </w:tcPr>
+          <w:p>
+            <w:pPr>
+              <w:widowControl w:val="0"/>
+              <w:jc w:val="center"/>
+              <w:rPr>
+                <w:rFonts w:hint="default" w:ascii="Times New Roman" w:hAnsi="Times New Roman" w:cs="Times New Roman"/>
+                <w:color w:val="FFFFFF" w:themeColor="background1"/>
+                <w:sz w:val="24"/>
+                <w:szCs w:val="24"/>
+                <w:vertAlign w:val="baseline"/>
+                <w:lang w:val="en-US"/>
+                <w14:textFill>
+                  <w14:solidFill>
+                    <w14:schemeClr w14:val="bg1"/>
+                  </w14:solidFill>
+                </w14:textFill>
+              </w:rPr>
+            </w:pPr>
+            <w:r>
+              <w:rPr>
+                <w:rFonts w:hint="default" w:ascii="Times New Roman" w:hAnsi="Times New Roman" w:cs="Times New Roman"/>
+                <w:color w:val="FFFFFF" w:themeColor="background1"/>
+                <w:sz w:val="24"/>
+                <w:szCs w:val="24"/>
+                <w:vertAlign w:val="baseline"/>
+                <w:lang w:val="en-US"/>
+                <w14:textFill>
+                  <w14:solidFill>
+                    <w14:schemeClr w14:val="bg1"/>
+                  </w14:solidFill>
+                </w14:textFill>
+              </w:rPr>
+              <w:t>NO.</w:t>
+            </w:r>
           </w:p>
         </w:tc>
         <w:tc>
           <w:tcPr>
             <w:tcW w:w="5400" w:type="dxa"/>
-          </w:tcPr>
-          <w:p>
-            <w:pPr>
-              <w:jc w:val="left"/>
-              <w:rPr>
-                <w:rFonts w:hint="default" w:ascii="Times New Roman" w:hAnsi="Times New Roman" w:cs="Times New Roman"/>
-                <w:color w:val="000000" w:themeColor="text1"/>
-                <w:sz w:val="24"/>
-                <w:szCs w:val="24"/>
-                <w:vertAlign w:val="baseline"/>
-                <w:lang w:val="en-US"/>
-                <w14:textFill>
-                  <w14:solidFill>
-                    <w14:schemeClr w14:val="tx1"/>
-                  </w14:solidFill>
-                </w14:textFill>
-              </w:rPr>
-            </w:pPr>
+            <w:shd w:val="clear" w:color="auto" w:fill="757070" w:themeFill="background2" w:themeFillShade="7F"/>
+          </w:tcPr>
+          <w:p>
+            <w:pPr>
+              <w:widowControl w:val="0"/>
+              <w:jc w:val="center"/>
+              <w:rPr>
+                <w:rFonts w:hint="default" w:ascii="Times New Roman" w:hAnsi="Times New Roman" w:cs="Times New Roman"/>
+                <w:color w:val="FFFFFF" w:themeColor="background1"/>
+                <w:sz w:val="24"/>
+                <w:szCs w:val="24"/>
+                <w:vertAlign w:val="baseline"/>
+                <w:lang w:val="en-US"/>
+                <w14:textFill>
+                  <w14:solidFill>
+                    <w14:schemeClr w14:val="bg1"/>
+                  </w14:solidFill>
+                </w14:textFill>
+              </w:rPr>
+            </w:pPr>
+            <w:r>
+              <w:rPr>
+                <w:rFonts w:hint="default" w:ascii="Times New Roman" w:hAnsi="Times New Roman" w:cs="Times New Roman"/>
+                <w:color w:val="FFFFFF" w:themeColor="background1"/>
+                <w:sz w:val="24"/>
+                <w:szCs w:val="24"/>
+                <w:vertAlign w:val="baseline"/>
+                <w:lang w:val="en-US"/>
+                <w14:textFill>
+                  <w14:solidFill>
+                    <w14:schemeClr w14:val="bg1"/>
+                  </w14:solidFill>
+                </w14:textFill>
+              </w:rPr>
+              <w:t>DESCRIPTION</w:t>
+            </w:r>
           </w:p>
         </w:tc>
         <w:tc>
           <w:tcPr>
             <w:tcW w:w="2074" w:type="dxa"/>
-          </w:tcPr>
-          <w:p>
-            <w:pPr>
-              <w:jc w:val="right"/>
-              <w:rPr>
-                <w:rFonts w:hint="default" w:ascii="Times New Roman" w:hAnsi="Times New Roman" w:cs="Times New Roman"/>
-                <w:color w:val="000000" w:themeColor="text1"/>
-                <w:sz w:val="24"/>
-                <w:szCs w:val="24"/>
-                <w:vertAlign w:val="baseline"/>
-                <w:lang w:val="en-US"/>
-                <w14:textFill>
-                  <w14:solidFill>
-                    <w14:schemeClr w14:val="tx1"/>
-                  </w14:solidFill>
-                </w14:textFill>
-              </w:rPr>
-            </w:pPr>
-          </w:p>
-        </w:tc>
-      </w:tr>
-      <w:tr>
-        <w:tblPrEx>
-          <w:tblBorders>
-            <w:top w:val="single" w:color="auto" w:sz="4" w:space="0"/>
-            <w:left w:val="single" w:color="auto" w:sz="4" w:space="0"/>
-            <w:bottom w:val="single" w:color="auto" w:sz="4" w:space="0"/>
-            <w:right w:val="single" w:color="auto" w:sz="4" w:space="0"/>
-            <w:insideH w:val="single" w:color="auto" w:sz="4" w:space="0"/>
-            <w:insideV w:val="single" w:color="auto" w:sz="4" w:space="0"/>
-          </w:tblBorders>
-          <w:tblCellMar>
-            <w:left w:w="108" w:type="dxa"/>
-            <w:right w:w="108" w:type="dxa"/>
-          </w:tblCellMar>
-        </w:tblPrEx>
-        <w:tc>
-          <w:tcPr>
-            <w:tcW w:w="1048" w:type="dxa"/>
-            <w:shd w:val="clear" w:color="auto" w:fill="CFCECE" w:themeFill="background2" w:themeFillShade="E5"/>
-            <w:vAlign w:val="top"/>
-          </w:tcPr>
-          <w:p>
-            <w:pPr>
+            <w:shd w:val="clear" w:color="auto" w:fill="757070" w:themeFill="background2" w:themeFillShade="7F"/>
+          </w:tcPr>
+          <w:p>
+            <w:pPr>
+              <w:widowControl w:val="0"/>
               <w:jc w:val="center"/>
               <w:rPr>
-                <w:rFonts w:hint="default" w:ascii="Times New Roman" w:hAnsi="Times New Roman" w:cs="Times New Roman" w:eastAsiaTheme="minorEastAsia"/>
-                <w:color w:val="000000" w:themeColor="text1"/>
-                <w:sz w:val="24"/>
-                <w:szCs w:val="24"/>
-                <w:vertAlign w:val="baseline"/>
-                <w:lang w:val="en-US" w:eastAsia="zh-CN" w:bidi="ar-SA"/>
-                <w14:textFill>
-                  <w14:solidFill>
-                    <w14:schemeClr w14:val="tx1"/>
+                <w:rFonts w:hint="default" w:ascii="Times New Roman" w:hAnsi="Times New Roman" w:cs="Times New Roman"/>
+                <w:color w:val="FFFFFF" w:themeColor="background1"/>
+                <w:sz w:val="24"/>
+                <w:szCs w:val="24"/>
+                <w:vertAlign w:val="baseline"/>
+                <w:lang w:val="en-US"/>
+                <w14:textFill>
+                  <w14:solidFill>
+                    <w14:schemeClr w14:val="bg1"/>
                   </w14:solidFill>
                 </w14:textFill>
               </w:rPr>
@@ -814,705 +708,19 @@
             <w:r>
               <w:rPr>
                 <w:rFonts w:hint="default" w:ascii="Times New Roman" w:hAnsi="Times New Roman" w:cs="Times New Roman"/>
-                <w:color w:val="000000" w:themeColor="text1"/>
-                <w:sz w:val="24"/>
-                <w:szCs w:val="24"/>
-                <w:vertAlign w:val="baseline"/>
-                <w:lang w:val="en-US"/>
-                <w14:textFill>
-                  <w14:solidFill>
-                    <w14:schemeClr w14:val="tx1"/>
-                  </w14:solidFill>
-                </w14:textFill>
-              </w:rPr>
-              <w:t>1</w:t>
+                <w:color w:val="FFFFFF" w:themeColor="background1"/>
+                <w:sz w:val="24"/>
+                <w:szCs w:val="24"/>
+                <w:vertAlign w:val="baseline"/>
+                <w:lang w:val="en-US"/>
+                <w14:textFill>
+                  <w14:solidFill>
+                    <w14:schemeClr w14:val="bg1"/>
+                  </w14:solidFill>
+                </w14:textFill>
+              </w:rPr>
+              <w:t>AMOUNT (RM)</w:t>
             </w:r>
-          </w:p>
-        </w:tc>
-        <w:tc>
-          <w:tcPr>
-            <w:tcW w:w="5400" w:type="dxa"/>
-            <w:shd w:val="clear" w:color="auto" w:fill="CFCECE" w:themeFill="background2" w:themeFillShade="E5"/>
-            <w:vAlign w:val="top"/>
-          </w:tcPr>
-          <w:p>
-            <w:pPr>
-              <w:jc w:val="center"/>
-              <w:rPr>
-                <w:rFonts w:hint="default" w:ascii="Times New Roman" w:hAnsi="Times New Roman" w:cs="Times New Roman" w:eastAsiaTheme="minorEastAsia"/>
-                <w:color w:val="000000" w:themeColor="text1"/>
-                <w:sz w:val="24"/>
-                <w:szCs w:val="24"/>
-                <w:vertAlign w:val="baseline"/>
-                <w:lang w:val="en-US" w:eastAsia="zh-CN" w:bidi="ar-SA"/>
-                <w14:textFill>
-                  <w14:solidFill>
-                    <w14:schemeClr w14:val="tx1"/>
-                  </w14:solidFill>
-                </w14:textFill>
-              </w:rPr>
-            </w:pPr>
-            <w:r>
-              <w:rPr>
-                <w:rFonts w:hint="default" w:ascii="Times New Roman" w:hAnsi="Times New Roman" w:cs="Times New Roman"/>
-                <w:color w:val="000000" w:themeColor="text1"/>
-                <w:sz w:val="24"/>
-                <w:szCs w:val="24"/>
-                <w:vertAlign w:val="baseline"/>
-                <w:lang w:val="en-US"/>
-                <w14:textFill>
-                  <w14:solidFill>
-                    <w14:schemeClr w14:val="tx1"/>
-                  </w14:solidFill>
-                </w14:textFill>
-              </w:rPr>
-              <w:t>E-commerce User Interface - Lifetime License</w:t>
-            </w:r>
-          </w:p>
-        </w:tc>
-        <w:tc>
-          <w:tcPr>
-            <w:tcW w:w="2074" w:type="dxa"/>
-            <w:shd w:val="clear" w:color="auto" w:fill="CFCECE" w:themeFill="background2" w:themeFillShade="E5"/>
-            <w:vAlign w:val="top"/>
-          </w:tcPr>
-          <w:p>
-            <w:pPr>
-              <w:jc w:val="center"/>
-              <w:rPr>
-                <w:rFonts w:hint="default" w:ascii="Times New Roman" w:hAnsi="Times New Roman" w:cs="Times New Roman" w:eastAsiaTheme="minorEastAsia"/>
-                <w:color w:val="000000" w:themeColor="text1"/>
-                <w:sz w:val="24"/>
-                <w:szCs w:val="24"/>
-                <w:vertAlign w:val="baseline"/>
-                <w:lang w:val="en-US" w:eastAsia="zh-CN" w:bidi="ar-SA"/>
-                <w14:textFill>
-                  <w14:solidFill>
-                    <w14:schemeClr w14:val="tx1"/>
-                  </w14:solidFill>
-                </w14:textFill>
-              </w:rPr>
-            </w:pPr>
-            <w:r>
-              <w:rPr>
-                <w:rFonts w:hint="default" w:ascii="Times New Roman" w:hAnsi="Times New Roman" w:cs="Times New Roman"/>
-                <w:color w:val="000000" w:themeColor="text1"/>
-                <w:sz w:val="24"/>
-                <w:szCs w:val="24"/>
-                <w:vertAlign w:val="baseline"/>
-                <w:lang w:val="en-US"/>
-                <w14:textFill>
-                  <w14:solidFill>
-                    <w14:schemeClr w14:val="tx1"/>
-                  </w14:solidFill>
-                </w14:textFill>
-              </w:rPr>
-              <w:t>7699.00</w:t>
-            </w:r>
-          </w:p>
-        </w:tc>
-      </w:tr>
-      <w:tr>
-        <w:tblPrEx>
-          <w:tblBorders>
-            <w:top w:val="single" w:color="auto" w:sz="4" w:space="0"/>
-            <w:left w:val="single" w:color="auto" w:sz="4" w:space="0"/>
-            <w:bottom w:val="single" w:color="auto" w:sz="4" w:space="0"/>
-            <w:right w:val="single" w:color="auto" w:sz="4" w:space="0"/>
-            <w:insideH w:val="single" w:color="auto" w:sz="4" w:space="0"/>
-            <w:insideV w:val="single" w:color="auto" w:sz="4" w:space="0"/>
-          </w:tblBorders>
-          <w:tblCellMar>
-            <w:left w:w="108" w:type="dxa"/>
-            <w:right w:w="108" w:type="dxa"/>
-          </w:tblCellMar>
-        </w:tblPrEx>
-        <w:tc>
-          <w:tcPr>
-            <w:tcW w:w="1048" w:type="dxa"/>
-          </w:tcPr>
-          <w:p>
-            <w:pPr>
-              <w:jc w:val="left"/>
-              <w:rPr>
-                <w:rFonts w:hint="default" w:ascii="Times New Roman" w:hAnsi="Times New Roman" w:cs="Times New Roman"/>
-                <w:color w:val="000000" w:themeColor="text1"/>
-                <w:sz w:val="24"/>
-                <w:szCs w:val="24"/>
-                <w:vertAlign w:val="baseline"/>
-                <w:lang w:val="en-US"/>
-                <w14:textFill>
-                  <w14:solidFill>
-                    <w14:schemeClr w14:val="tx1"/>
-                  </w14:solidFill>
-                </w14:textFill>
-              </w:rPr>
-            </w:pPr>
-          </w:p>
-        </w:tc>
-        <w:tc>
-          <w:tcPr>
-            <w:tcW w:w="5400" w:type="dxa"/>
-          </w:tcPr>
-          <w:p>
-            <w:pPr>
-              <w:jc w:val="left"/>
-              <w:rPr>
-                <w:rFonts w:hint="default" w:ascii="Times New Roman" w:hAnsi="Times New Roman" w:cs="Times New Roman"/>
-                <w:color w:val="000000" w:themeColor="text1"/>
-                <w:sz w:val="24"/>
-                <w:szCs w:val="24"/>
-                <w:vertAlign w:val="baseline"/>
-                <w:lang w:val="en-US"/>
-                <w14:textFill>
-                  <w14:solidFill>
-                    <w14:schemeClr w14:val="tx1"/>
-                  </w14:solidFill>
-                </w14:textFill>
-              </w:rPr>
-            </w:pPr>
-          </w:p>
-        </w:tc>
-        <w:tc>
-          <w:tcPr>
-            <w:tcW w:w="2074" w:type="dxa"/>
-          </w:tcPr>
-          <w:p>
-            <w:pPr>
-              <w:jc w:val="left"/>
-              <w:rPr>
-                <w:rFonts w:hint="default" w:ascii="Times New Roman" w:hAnsi="Times New Roman" w:cs="Times New Roman"/>
-                <w:color w:val="000000" w:themeColor="text1"/>
-                <w:sz w:val="24"/>
-                <w:szCs w:val="24"/>
-                <w:vertAlign w:val="baseline"/>
-                <w:lang w:val="en-US"/>
-                <w14:textFill>
-                  <w14:solidFill>
-                    <w14:schemeClr w14:val="tx1"/>
-                  </w14:solidFill>
-                </w14:textFill>
-              </w:rPr>
-            </w:pPr>
-          </w:p>
-        </w:tc>
-      </w:tr>
-      <w:tr>
-        <w:tblPrEx>
-          <w:tblBorders>
-            <w:top w:val="single" w:color="auto" w:sz="4" w:space="0"/>
-            <w:left w:val="single" w:color="auto" w:sz="4" w:space="0"/>
-            <w:bottom w:val="single" w:color="auto" w:sz="4" w:space="0"/>
-            <w:right w:val="single" w:color="auto" w:sz="4" w:space="0"/>
-            <w:insideH w:val="single" w:color="auto" w:sz="4" w:space="0"/>
-            <w:insideV w:val="single" w:color="auto" w:sz="4" w:space="0"/>
-          </w:tblBorders>
-          <w:tblCellMar>
-            <w:left w:w="108" w:type="dxa"/>
-            <w:right w:w="108" w:type="dxa"/>
-          </w:tblCellMar>
-        </w:tblPrEx>
-        <w:tc>
-          <w:tcPr>
-            <w:tcW w:w="1048" w:type="dxa"/>
-            <w:shd w:val="clear" w:color="auto" w:fill="CFCECE" w:themeFill="background2" w:themeFillShade="E5"/>
-          </w:tcPr>
-          <w:p>
-            <w:pPr>
-              <w:jc w:val="left"/>
-              <w:rPr>
-                <w:rFonts w:hint="default" w:ascii="Times New Roman" w:hAnsi="Times New Roman" w:cs="Times New Roman"/>
-                <w:color w:val="000000" w:themeColor="text1"/>
-                <w:sz w:val="24"/>
-                <w:szCs w:val="24"/>
-                <w:vertAlign w:val="baseline"/>
-                <w:lang w:val="en-US"/>
-                <w14:textFill>
-                  <w14:solidFill>
-                    <w14:schemeClr w14:val="tx1"/>
-                  </w14:solidFill>
-                </w14:textFill>
-              </w:rPr>
-            </w:pPr>
-          </w:p>
-        </w:tc>
-        <w:tc>
-          <w:tcPr>
-            <w:tcW w:w="5400" w:type="dxa"/>
-            <w:shd w:val="clear" w:color="auto" w:fill="CFCECE" w:themeFill="background2" w:themeFillShade="E5"/>
-          </w:tcPr>
-          <w:p>
-            <w:pPr>
-              <w:jc w:val="left"/>
-              <w:rPr>
-                <w:rFonts w:hint="default" w:ascii="Times New Roman" w:hAnsi="Times New Roman" w:cs="Times New Roman"/>
-                <w:color w:val="000000" w:themeColor="text1"/>
-                <w:sz w:val="24"/>
-                <w:szCs w:val="24"/>
-                <w:vertAlign w:val="baseline"/>
-                <w:lang w:val="en-US"/>
-                <w14:textFill>
-                  <w14:solidFill>
-                    <w14:schemeClr w14:val="tx1"/>
-                  </w14:solidFill>
-                </w14:textFill>
-              </w:rPr>
-            </w:pPr>
-          </w:p>
-        </w:tc>
-        <w:tc>
-          <w:tcPr>
-            <w:tcW w:w="2074" w:type="dxa"/>
-            <w:shd w:val="clear" w:color="auto" w:fill="CFCECE" w:themeFill="background2" w:themeFillShade="E5"/>
-          </w:tcPr>
-          <w:p>
-            <w:pPr>
-              <w:jc w:val="left"/>
-              <w:rPr>
-                <w:rFonts w:hint="default" w:ascii="Times New Roman" w:hAnsi="Times New Roman" w:cs="Times New Roman"/>
-                <w:color w:val="000000" w:themeColor="text1"/>
-                <w:sz w:val="24"/>
-                <w:szCs w:val="24"/>
-                <w:vertAlign w:val="baseline"/>
-                <w:lang w:val="en-US"/>
-                <w14:textFill>
-                  <w14:solidFill>
-                    <w14:schemeClr w14:val="tx1"/>
-                  </w14:solidFill>
-                </w14:textFill>
-              </w:rPr>
-            </w:pPr>
-          </w:p>
-        </w:tc>
-      </w:tr>
-      <w:tr>
-        <w:tblPrEx>
-          <w:tblBorders>
-            <w:top w:val="single" w:color="auto" w:sz="4" w:space="0"/>
-            <w:left w:val="single" w:color="auto" w:sz="4" w:space="0"/>
-            <w:bottom w:val="single" w:color="auto" w:sz="4" w:space="0"/>
-            <w:right w:val="single" w:color="auto" w:sz="4" w:space="0"/>
-            <w:insideH w:val="single" w:color="auto" w:sz="4" w:space="0"/>
-            <w:insideV w:val="single" w:color="auto" w:sz="4" w:space="0"/>
-          </w:tblBorders>
-          <w:tblCellMar>
-            <w:left w:w="108" w:type="dxa"/>
-            <w:right w:w="108" w:type="dxa"/>
-          </w:tblCellMar>
-        </w:tblPrEx>
-        <w:tc>
-          <w:tcPr>
-            <w:tcW w:w="1048" w:type="dxa"/>
-          </w:tcPr>
-          <w:p>
-            <w:pPr>
-              <w:jc w:val="left"/>
-              <w:rPr>
-                <w:rFonts w:hint="default" w:ascii="Times New Roman" w:hAnsi="Times New Roman" w:cs="Times New Roman"/>
-                <w:color w:val="000000" w:themeColor="text1"/>
-                <w:sz w:val="24"/>
-                <w:szCs w:val="24"/>
-                <w:vertAlign w:val="baseline"/>
-                <w:lang w:val="en-US"/>
-                <w14:textFill>
-                  <w14:solidFill>
-                    <w14:schemeClr w14:val="tx1"/>
-                  </w14:solidFill>
-                </w14:textFill>
-              </w:rPr>
-            </w:pPr>
-          </w:p>
-        </w:tc>
-        <w:tc>
-          <w:tcPr>
-            <w:tcW w:w="5400" w:type="dxa"/>
-          </w:tcPr>
-          <w:p>
-            <w:pPr>
-              <w:jc w:val="left"/>
-              <w:rPr>
-                <w:rFonts w:hint="default" w:ascii="Times New Roman" w:hAnsi="Times New Roman" w:cs="Times New Roman"/>
-                <w:color w:val="000000" w:themeColor="text1"/>
-                <w:sz w:val="24"/>
-                <w:szCs w:val="24"/>
-                <w:vertAlign w:val="baseline"/>
-                <w:lang w:val="en-US"/>
-                <w14:textFill>
-                  <w14:solidFill>
-                    <w14:schemeClr w14:val="tx1"/>
-                  </w14:solidFill>
-                </w14:textFill>
-              </w:rPr>
-            </w:pPr>
-          </w:p>
-        </w:tc>
-        <w:tc>
-          <w:tcPr>
-            <w:tcW w:w="2074" w:type="dxa"/>
-          </w:tcPr>
-          <w:p>
-            <w:pPr>
-              <w:jc w:val="left"/>
-              <w:rPr>
-                <w:rFonts w:hint="default" w:ascii="Times New Roman" w:hAnsi="Times New Roman" w:cs="Times New Roman"/>
-                <w:color w:val="000000" w:themeColor="text1"/>
-                <w:sz w:val="24"/>
-                <w:szCs w:val="24"/>
-                <w:vertAlign w:val="baseline"/>
-                <w:lang w:val="en-US"/>
-                <w14:textFill>
-                  <w14:solidFill>
-                    <w14:schemeClr w14:val="tx1"/>
-                  </w14:solidFill>
-                </w14:textFill>
-              </w:rPr>
-            </w:pPr>
-          </w:p>
-        </w:tc>
-      </w:tr>
-      <w:tr>
-        <w:tblPrEx>
-          <w:tblBorders>
-            <w:top w:val="single" w:color="auto" w:sz="4" w:space="0"/>
-            <w:left w:val="single" w:color="auto" w:sz="4" w:space="0"/>
-            <w:bottom w:val="single" w:color="auto" w:sz="4" w:space="0"/>
-            <w:right w:val="single" w:color="auto" w:sz="4" w:space="0"/>
-            <w:insideH w:val="single" w:color="auto" w:sz="4" w:space="0"/>
-            <w:insideV w:val="single" w:color="auto" w:sz="4" w:space="0"/>
-          </w:tblBorders>
-          <w:tblCellMar>
-            <w:left w:w="108" w:type="dxa"/>
-            <w:right w:w="108" w:type="dxa"/>
-          </w:tblCellMar>
-        </w:tblPrEx>
-        <w:tc>
-          <w:tcPr>
-            <w:tcW w:w="1048" w:type="dxa"/>
-            <w:shd w:val="clear" w:color="auto" w:fill="CFCECE" w:themeFill="background2" w:themeFillShade="E5"/>
-          </w:tcPr>
-          <w:p>
-            <w:pPr>
-              <w:jc w:val="left"/>
-              <w:rPr>
-                <w:rFonts w:hint="default" w:ascii="Times New Roman" w:hAnsi="Times New Roman" w:cs="Times New Roman"/>
-                <w:color w:val="000000" w:themeColor="text1"/>
-                <w:sz w:val="24"/>
-                <w:szCs w:val="24"/>
-                <w:vertAlign w:val="baseline"/>
-                <w:lang w:val="en-US"/>
-                <w14:textFill>
-                  <w14:solidFill>
-                    <w14:schemeClr w14:val="tx1"/>
-                  </w14:solidFill>
-                </w14:textFill>
-              </w:rPr>
-            </w:pPr>
-          </w:p>
-        </w:tc>
-        <w:tc>
-          <w:tcPr>
-            <w:tcW w:w="5400" w:type="dxa"/>
-            <w:shd w:val="clear" w:color="auto" w:fill="CFCECE" w:themeFill="background2" w:themeFillShade="E5"/>
-          </w:tcPr>
-          <w:p>
-            <w:pPr>
-              <w:jc w:val="left"/>
-              <w:rPr>
-                <w:rFonts w:hint="default" w:ascii="Times New Roman" w:hAnsi="Times New Roman" w:cs="Times New Roman"/>
-                <w:color w:val="000000" w:themeColor="text1"/>
-                <w:sz w:val="24"/>
-                <w:szCs w:val="24"/>
-                <w:vertAlign w:val="baseline"/>
-                <w:lang w:val="en-US"/>
-                <w14:textFill>
-                  <w14:solidFill>
-                    <w14:schemeClr w14:val="tx1"/>
-                  </w14:solidFill>
-                </w14:textFill>
-              </w:rPr>
-            </w:pPr>
-          </w:p>
-        </w:tc>
-        <w:tc>
-          <w:tcPr>
-            <w:tcW w:w="2074" w:type="dxa"/>
-            <w:shd w:val="clear" w:color="auto" w:fill="CFCECE" w:themeFill="background2" w:themeFillShade="E5"/>
-          </w:tcPr>
-          <w:p>
-            <w:pPr>
-              <w:jc w:val="left"/>
-              <w:rPr>
-                <w:rFonts w:hint="default" w:ascii="Times New Roman" w:hAnsi="Times New Roman" w:cs="Times New Roman"/>
-                <w:color w:val="000000" w:themeColor="text1"/>
-                <w:sz w:val="24"/>
-                <w:szCs w:val="24"/>
-                <w:vertAlign w:val="baseline"/>
-                <w:lang w:val="en-US"/>
-                <w14:textFill>
-                  <w14:solidFill>
-                    <w14:schemeClr w14:val="tx1"/>
-                  </w14:solidFill>
-                </w14:textFill>
-              </w:rPr>
-            </w:pPr>
-          </w:p>
-        </w:tc>
-      </w:tr>
-      <w:tr>
-        <w:tblPrEx>
-          <w:tblBorders>
-            <w:top w:val="single" w:color="auto" w:sz="4" w:space="0"/>
-            <w:left w:val="single" w:color="auto" w:sz="4" w:space="0"/>
-            <w:bottom w:val="single" w:color="auto" w:sz="4" w:space="0"/>
-            <w:right w:val="single" w:color="auto" w:sz="4" w:space="0"/>
-            <w:insideH w:val="single" w:color="auto" w:sz="4" w:space="0"/>
-            <w:insideV w:val="single" w:color="auto" w:sz="4" w:space="0"/>
-          </w:tblBorders>
-          <w:tblCellMar>
-            <w:left w:w="108" w:type="dxa"/>
-            <w:right w:w="108" w:type="dxa"/>
-          </w:tblCellMar>
-        </w:tblPrEx>
-        <w:tc>
-          <w:tcPr>
-            <w:tcW w:w="1048" w:type="dxa"/>
-          </w:tcPr>
-          <w:p>
-            <w:pPr>
-              <w:jc w:val="left"/>
-              <w:rPr>
-                <w:rFonts w:hint="default" w:ascii="Times New Roman" w:hAnsi="Times New Roman" w:cs="Times New Roman"/>
-                <w:color w:val="000000" w:themeColor="text1"/>
-                <w:sz w:val="24"/>
-                <w:szCs w:val="24"/>
-                <w:vertAlign w:val="baseline"/>
-                <w:lang w:val="en-US"/>
-                <w14:textFill>
-                  <w14:solidFill>
-                    <w14:schemeClr w14:val="tx1"/>
-                  </w14:solidFill>
-                </w14:textFill>
-              </w:rPr>
-            </w:pPr>
-          </w:p>
-        </w:tc>
-        <w:tc>
-          <w:tcPr>
-            <w:tcW w:w="5400" w:type="dxa"/>
-          </w:tcPr>
-          <w:p>
-            <w:pPr>
-              <w:jc w:val="left"/>
-              <w:rPr>
-                <w:rFonts w:hint="default" w:ascii="Times New Roman" w:hAnsi="Times New Roman" w:cs="Times New Roman"/>
-                <w:color w:val="000000" w:themeColor="text1"/>
-                <w:sz w:val="24"/>
-                <w:szCs w:val="24"/>
-                <w:vertAlign w:val="baseline"/>
-                <w:lang w:val="en-US"/>
-                <w14:textFill>
-                  <w14:solidFill>
-                    <w14:schemeClr w14:val="tx1"/>
-                  </w14:solidFill>
-                </w14:textFill>
-              </w:rPr>
-            </w:pPr>
-          </w:p>
-        </w:tc>
-        <w:tc>
-          <w:tcPr>
-            <w:tcW w:w="2074" w:type="dxa"/>
-          </w:tcPr>
-          <w:p>
-            <w:pPr>
-              <w:jc w:val="left"/>
-              <w:rPr>
-                <w:rFonts w:hint="default" w:ascii="Times New Roman" w:hAnsi="Times New Roman" w:cs="Times New Roman"/>
-                <w:color w:val="000000" w:themeColor="text1"/>
-                <w:sz w:val="24"/>
-                <w:szCs w:val="24"/>
-                <w:vertAlign w:val="baseline"/>
-                <w:lang w:val="en-US"/>
-                <w14:textFill>
-                  <w14:solidFill>
-                    <w14:schemeClr w14:val="tx1"/>
-                  </w14:solidFill>
-                </w14:textFill>
-              </w:rPr>
-            </w:pPr>
-          </w:p>
-        </w:tc>
-      </w:tr>
-      <w:tr>
-        <w:tblPrEx>
-          <w:tblBorders>
-            <w:top w:val="single" w:color="auto" w:sz="4" w:space="0"/>
-            <w:left w:val="single" w:color="auto" w:sz="4" w:space="0"/>
-            <w:bottom w:val="single" w:color="auto" w:sz="4" w:space="0"/>
-            <w:right w:val="single" w:color="auto" w:sz="4" w:space="0"/>
-            <w:insideH w:val="single" w:color="auto" w:sz="4" w:space="0"/>
-            <w:insideV w:val="single" w:color="auto" w:sz="4" w:space="0"/>
-          </w:tblBorders>
-          <w:tblCellMar>
-            <w:left w:w="108" w:type="dxa"/>
-            <w:right w:w="108" w:type="dxa"/>
-          </w:tblCellMar>
-        </w:tblPrEx>
-        <w:tc>
-          <w:tcPr>
-            <w:tcW w:w="1048" w:type="dxa"/>
-            <w:shd w:val="clear" w:color="auto" w:fill="CFCECE" w:themeFill="background2" w:themeFillShade="E5"/>
-          </w:tcPr>
-          <w:p>
-            <w:pPr>
-              <w:jc w:val="left"/>
-              <w:rPr>
-                <w:rFonts w:hint="default" w:ascii="Times New Roman" w:hAnsi="Times New Roman" w:cs="Times New Roman"/>
-                <w:color w:val="000000" w:themeColor="text1"/>
-                <w:sz w:val="24"/>
-                <w:szCs w:val="24"/>
-                <w:vertAlign w:val="baseline"/>
-                <w:lang w:val="en-US"/>
-                <w14:textFill>
-                  <w14:solidFill>
-                    <w14:schemeClr w14:val="tx1"/>
-                  </w14:solidFill>
-                </w14:textFill>
-              </w:rPr>
-            </w:pPr>
-          </w:p>
-        </w:tc>
-        <w:tc>
-          <w:tcPr>
-            <w:tcW w:w="5400" w:type="dxa"/>
-            <w:shd w:val="clear" w:color="auto" w:fill="CFCECE" w:themeFill="background2" w:themeFillShade="E5"/>
-          </w:tcPr>
-          <w:p>
-            <w:pPr>
-              <w:jc w:val="left"/>
-              <w:rPr>
-                <w:rFonts w:hint="default" w:ascii="Times New Roman" w:hAnsi="Times New Roman" w:cs="Times New Roman"/>
-                <w:color w:val="000000" w:themeColor="text1"/>
-                <w:sz w:val="24"/>
-                <w:szCs w:val="24"/>
-                <w:vertAlign w:val="baseline"/>
-                <w:lang w:val="en-US"/>
-                <w14:textFill>
-                  <w14:solidFill>
-                    <w14:schemeClr w14:val="tx1"/>
-                  </w14:solidFill>
-                </w14:textFill>
-              </w:rPr>
-            </w:pPr>
-          </w:p>
-        </w:tc>
-        <w:tc>
-          <w:tcPr>
-            <w:tcW w:w="2074" w:type="dxa"/>
-            <w:shd w:val="clear" w:color="auto" w:fill="CFCECE" w:themeFill="background2" w:themeFillShade="E5"/>
-          </w:tcPr>
-          <w:p>
-            <w:pPr>
-              <w:jc w:val="left"/>
-              <w:rPr>
-                <w:rFonts w:hint="default" w:ascii="Times New Roman" w:hAnsi="Times New Roman" w:cs="Times New Roman"/>
-                <w:color w:val="000000" w:themeColor="text1"/>
-                <w:sz w:val="24"/>
-                <w:szCs w:val="24"/>
-                <w:vertAlign w:val="baseline"/>
-                <w:lang w:val="en-US"/>
-                <w14:textFill>
-                  <w14:solidFill>
-                    <w14:schemeClr w14:val="tx1"/>
-                  </w14:solidFill>
-                </w14:textFill>
-              </w:rPr>
-            </w:pPr>
-          </w:p>
-        </w:tc>
-      </w:tr>
-      <w:tr>
-        <w:tblPrEx>
-          <w:tblBorders>
-            <w:top w:val="single" w:color="auto" w:sz="4" w:space="0"/>
-            <w:left w:val="single" w:color="auto" w:sz="4" w:space="0"/>
-            <w:bottom w:val="single" w:color="auto" w:sz="4" w:space="0"/>
-            <w:right w:val="single" w:color="auto" w:sz="4" w:space="0"/>
-            <w:insideH w:val="single" w:color="auto" w:sz="4" w:space="0"/>
-            <w:insideV w:val="single" w:color="auto" w:sz="4" w:space="0"/>
-          </w:tblBorders>
-          <w:tblCellMar>
-            <w:left w:w="108" w:type="dxa"/>
-            <w:right w:w="108" w:type="dxa"/>
-          </w:tblCellMar>
-        </w:tblPrEx>
-        <w:tc>
-          <w:tcPr>
-            <w:tcW w:w="1048" w:type="dxa"/>
-          </w:tcPr>
-          <w:p>
-            <w:pPr>
-              <w:jc w:val="left"/>
-              <w:rPr>
-                <w:rFonts w:hint="default" w:ascii="Times New Roman" w:hAnsi="Times New Roman" w:cs="Times New Roman"/>
-                <w:color w:val="000000" w:themeColor="text1"/>
-                <w:sz w:val="24"/>
-                <w:szCs w:val="24"/>
-                <w:vertAlign w:val="baseline"/>
-                <w:lang w:val="en-US"/>
-                <w14:textFill>
-                  <w14:solidFill>
-                    <w14:schemeClr w14:val="tx1"/>
-                  </w14:solidFill>
-                </w14:textFill>
-              </w:rPr>
-            </w:pPr>
-          </w:p>
-        </w:tc>
-        <w:tc>
-          <w:tcPr>
-            <w:tcW w:w="5400" w:type="dxa"/>
-          </w:tcPr>
-          <w:p>
-            <w:pPr>
-              <w:jc w:val="left"/>
-              <w:rPr>
-                <w:rFonts w:hint="default" w:ascii="Times New Roman" w:hAnsi="Times New Roman" w:cs="Times New Roman"/>
-                <w:color w:val="000000" w:themeColor="text1"/>
-                <w:sz w:val="24"/>
-                <w:szCs w:val="24"/>
-                <w:vertAlign w:val="baseline"/>
-                <w:lang w:val="en-US"/>
-                <w14:textFill>
-                  <w14:solidFill>
-                    <w14:schemeClr w14:val="tx1"/>
-                  </w14:solidFill>
-                </w14:textFill>
-              </w:rPr>
-            </w:pPr>
-          </w:p>
-        </w:tc>
-        <w:tc>
-          <w:tcPr>
-            <w:tcW w:w="2074" w:type="dxa"/>
-          </w:tcPr>
-          <w:p>
-            <w:pPr>
-              <w:jc w:val="left"/>
-              <w:rPr>
-                <w:rFonts w:hint="default" w:ascii="Times New Roman" w:hAnsi="Times New Roman" w:cs="Times New Roman"/>
-                <w:color w:val="000000" w:themeColor="text1"/>
-                <w:sz w:val="24"/>
-                <w:szCs w:val="24"/>
-                <w:vertAlign w:val="baseline"/>
-                <w:lang w:val="en-US"/>
-                <w14:textFill>
-                  <w14:solidFill>
-                    <w14:schemeClr w14:val="tx1"/>
-                  </w14:solidFill>
-                </w14:textFill>
-              </w:rPr>
-            </w:pPr>
           </w:p>
         </w:tc>
       </w:tr>
@@ -1536,10 +744,10 @@
         <w:tc>
           <w:tcPr>
             <w:tcW w:w="1048" w:type="dxa"/>
-            <w:shd w:val="clear" w:color="auto" w:fill="CFCECE" w:themeFill="background2" w:themeFillShade="E5"/>
-          </w:tcPr>
-          <w:p>
-            <w:pPr>
+          </w:tcPr>
+          <w:p>
+            <w:pPr>
+              <w:widowControl w:val="0"/>
               <w:jc w:val="left"/>
               <w:rPr>
                 <w:rFonts w:hint="default" w:ascii="Times New Roman" w:hAnsi="Times New Roman" w:cs="Times New Roman"/>
@@ -1560,10 +768,10 @@
         <w:tc>
           <w:tcPr>
             <w:tcW w:w="5400" w:type="dxa"/>
-            <w:shd w:val="clear" w:color="auto" w:fill="CFCECE" w:themeFill="background2" w:themeFillShade="E5"/>
-          </w:tcPr>
-          <w:p>
-            <w:pPr>
+          </w:tcPr>
+          <w:p>
+            <w:pPr>
+              <w:widowControl w:val="0"/>
               <w:jc w:val="left"/>
               <w:rPr>
                 <w:rFonts w:hint="default" w:ascii="Times New Roman" w:hAnsi="Times New Roman" w:cs="Times New Roman"/>
@@ -1584,96 +792,11 @@
         <w:tc>
           <w:tcPr>
             <w:tcW w:w="2074" w:type="dxa"/>
-            <w:shd w:val="clear" w:color="auto" w:fill="CFCECE" w:themeFill="background2" w:themeFillShade="E5"/>
-          </w:tcPr>
-          <w:p>
-            <w:pPr>
-              <w:jc w:val="left"/>
-              <w:rPr>
-                <w:rFonts w:hint="default" w:ascii="Times New Roman" w:hAnsi="Times New Roman" w:cs="Times New Roman"/>
-                <w:color w:val="000000" w:themeColor="text1"/>
-                <w:sz w:val="24"/>
-                <w:szCs w:val="24"/>
-                <w:vertAlign w:val="baseline"/>
-                <w:lang w:val="en-US"/>
-                <w14:textFill>
-                  <w14:solidFill>
-                    <w14:schemeClr w14:val="tx1"/>
-                  </w14:solidFill>
-                </w14:textFill>
-              </w:rPr>
-            </w:pPr>
-          </w:p>
-        </w:tc>
-      </w:tr>
-      <w:tr>
-        <w:tblPrEx>
-          <w:tblBorders>
-            <w:top w:val="single" w:color="auto" w:sz="4" w:space="0"/>
-            <w:left w:val="single" w:color="auto" w:sz="4" w:space="0"/>
-            <w:bottom w:val="single" w:color="auto" w:sz="4" w:space="0"/>
-            <w:right w:val="single" w:color="auto" w:sz="4" w:space="0"/>
-            <w:insideH w:val="single" w:color="auto" w:sz="4" w:space="0"/>
-            <w:insideV w:val="single" w:color="auto" w:sz="4" w:space="0"/>
-          </w:tblBorders>
-          <w:tblCellMar>
-            <w:left w:w="108" w:type="dxa"/>
-            <w:right w:w="108" w:type="dxa"/>
-          </w:tblCellMar>
-        </w:tblPrEx>
-        <w:tc>
-          <w:tcPr>
-            <w:tcW w:w="1048" w:type="dxa"/>
-          </w:tcPr>
-          <w:p>
-            <w:pPr>
-              <w:jc w:val="left"/>
-              <w:rPr>
-                <w:rFonts w:hint="default" w:ascii="Times New Roman" w:hAnsi="Times New Roman" w:cs="Times New Roman"/>
-                <w:color w:val="000000" w:themeColor="text1"/>
-                <w:sz w:val="24"/>
-                <w:szCs w:val="24"/>
-                <w:vertAlign w:val="baseline"/>
-                <w:lang w:val="en-US"/>
-                <w14:textFill>
-                  <w14:solidFill>
-                    <w14:schemeClr w14:val="tx1"/>
-                  </w14:solidFill>
-                </w14:textFill>
-              </w:rPr>
-            </w:pPr>
-          </w:p>
-        </w:tc>
-        <w:tc>
-          <w:tcPr>
-            <w:tcW w:w="5400" w:type="dxa"/>
-          </w:tcPr>
-          <w:p>
-            <w:pPr>
-              <w:jc w:val="left"/>
-              <w:rPr>
-                <w:rFonts w:hint="default" w:ascii="Times New Roman" w:hAnsi="Times New Roman" w:cs="Times New Roman"/>
-                <w:color w:val="000000" w:themeColor="text1"/>
-                <w:sz w:val="24"/>
-                <w:szCs w:val="24"/>
-                <w:vertAlign w:val="baseline"/>
-                <w:lang w:val="en-US"/>
-                <w14:textFill>
-                  <w14:solidFill>
-                    <w14:schemeClr w14:val="tx1"/>
-                  </w14:solidFill>
-                </w14:textFill>
-              </w:rPr>
-            </w:pPr>
-          </w:p>
-        </w:tc>
-        <w:tc>
-          <w:tcPr>
-            <w:tcW w:w="2074" w:type="dxa"/>
-          </w:tcPr>
-          <w:p>
-            <w:pPr>
-              <w:jc w:val="left"/>
+          </w:tcPr>
+          <w:p>
+            <w:pPr>
+              <w:widowControl w:val="0"/>
+              <w:jc w:val="right"/>
               <w:rPr>
                 <w:rFonts w:hint="default" w:ascii="Times New Roman" w:hAnsi="Times New Roman" w:cs="Times New Roman"/>
                 <w:color w:val="000000" w:themeColor="text1"/>
@@ -1712,157 +835,126 @@
           <w:tcPr>
             <w:tcW w:w="1048" w:type="dxa"/>
             <w:shd w:val="clear" w:color="auto" w:fill="CFCECE" w:themeFill="background2" w:themeFillShade="E5"/>
-          </w:tcPr>
-          <w:p>
-            <w:pPr>
-              <w:jc w:val="left"/>
-              <w:rPr>
-                <w:rFonts w:hint="default" w:ascii="Times New Roman" w:hAnsi="Times New Roman" w:cs="Times New Roman"/>
-                <w:color w:val="000000" w:themeColor="text1"/>
-                <w:sz w:val="24"/>
-                <w:szCs w:val="24"/>
-                <w:vertAlign w:val="baseline"/>
-                <w:lang w:val="en-US"/>
-                <w14:textFill>
-                  <w14:solidFill>
-                    <w14:schemeClr w14:val="tx1"/>
-                  </w14:solidFill>
-                </w14:textFill>
-              </w:rPr>
-            </w:pPr>
+            <w:vAlign w:val="top"/>
+          </w:tcPr>
+          <w:p>
+            <w:pPr>
+              <w:widowControl w:val="0"/>
+              <w:jc w:val="center"/>
+              <w:rPr>
+                <w:rFonts w:hint="default" w:ascii="Times New Roman" w:hAnsi="Times New Roman" w:cs="Times New Roman" w:eastAsiaTheme="minorEastAsia"/>
+                <w:color w:val="000000" w:themeColor="text1"/>
+                <w:sz w:val="24"/>
+                <w:szCs w:val="24"/>
+                <w:vertAlign w:val="baseline"/>
+                <w:lang w:val="en-US" w:eastAsia="zh-CN" w:bidi="ar-SA"/>
+                <w14:textFill>
+                  <w14:solidFill>
+                    <w14:schemeClr w14:val="tx1"/>
+                  </w14:solidFill>
+                </w14:textFill>
+              </w:rPr>
+            </w:pPr>
+            <w:r>
+              <w:rPr>
+                <w:rFonts w:hint="default" w:ascii="Times New Roman" w:hAnsi="Times New Roman" w:cs="Times New Roman"/>
+                <w:color w:val="000000" w:themeColor="text1"/>
+                <w:sz w:val="24"/>
+                <w:szCs w:val="24"/>
+                <w:vertAlign w:val="baseline"/>
+                <w:lang w:val="en-US"/>
+                <w14:textFill>
+                  <w14:solidFill>
+                    <w14:schemeClr w14:val="tx1"/>
+                  </w14:solidFill>
+                </w14:textFill>
+              </w:rPr>
+              <w:t>1</w:t>
+            </w:r>
           </w:p>
         </w:tc>
         <w:tc>
           <w:tcPr>
             <w:tcW w:w="5400" w:type="dxa"/>
             <w:shd w:val="clear" w:color="auto" w:fill="CFCECE" w:themeFill="background2" w:themeFillShade="E5"/>
-          </w:tcPr>
-          <w:p>
-            <w:pPr>
-              <w:jc w:val="left"/>
-              <w:rPr>
-                <w:rFonts w:hint="default" w:ascii="Times New Roman" w:hAnsi="Times New Roman" w:cs="Times New Roman"/>
-                <w:color w:val="000000" w:themeColor="text1"/>
-                <w:sz w:val="24"/>
-                <w:szCs w:val="24"/>
-                <w:vertAlign w:val="baseline"/>
-                <w:lang w:val="en-US"/>
-                <w14:textFill>
-                  <w14:solidFill>
-                    <w14:schemeClr w14:val="tx1"/>
-                  </w14:solidFill>
-                </w14:textFill>
-              </w:rPr>
-            </w:pPr>
+            <w:vAlign w:val="top"/>
+          </w:tcPr>
+          <w:p>
+            <w:pPr>
+              <w:widowControl w:val="0"/>
+              <w:jc w:val="center"/>
+              <w:rPr>
+                <w:rFonts w:hint="default" w:ascii="Times New Roman" w:hAnsi="Times New Roman" w:cs="Times New Roman" w:eastAsiaTheme="minorEastAsia"/>
+                <w:color w:val="000000" w:themeColor="text1"/>
+                <w:sz w:val="24"/>
+                <w:szCs w:val="24"/>
+                <w:vertAlign w:val="baseline"/>
+                <w:lang w:val="en-US" w:eastAsia="zh-CN" w:bidi="ar-SA"/>
+                <w14:textFill>
+                  <w14:solidFill>
+                    <w14:schemeClr w14:val="tx1"/>
+                  </w14:solidFill>
+                </w14:textFill>
+              </w:rPr>
+            </w:pPr>
+            <w:r>
+              <w:rPr>
+                <w:rFonts w:hint="default" w:ascii="Times New Roman" w:hAnsi="Times New Roman" w:cs="Times New Roman"/>
+                <w:color w:val="000000" w:themeColor="text1"/>
+                <w:sz w:val="24"/>
+                <w:szCs w:val="24"/>
+                <w:vertAlign w:val="baseline"/>
+                <w:lang w:val="en-US"/>
+                <w14:textFill>
+                  <w14:solidFill>
+                    <w14:schemeClr w14:val="tx1"/>
+                  </w14:solidFill>
+                </w14:textFill>
+              </w:rPr>
+              <w:t>E-commerce User Interface - Lifetime License</w:t>
+            </w:r>
           </w:p>
         </w:tc>
         <w:tc>
           <w:tcPr>
             <w:tcW w:w="2074" w:type="dxa"/>
             <w:shd w:val="clear" w:color="auto" w:fill="CFCECE" w:themeFill="background2" w:themeFillShade="E5"/>
-          </w:tcPr>
-          <w:p>
-            <w:pPr>
-              <w:jc w:val="left"/>
-              <w:rPr>
-                <w:rFonts w:hint="default" w:ascii="Times New Roman" w:hAnsi="Times New Roman" w:cs="Times New Roman"/>
-                <w:color w:val="000000" w:themeColor="text1"/>
-                <w:sz w:val="24"/>
-                <w:szCs w:val="24"/>
-                <w:vertAlign w:val="baseline"/>
-                <w:lang w:val="en-US"/>
-                <w14:textFill>
-                  <w14:solidFill>
-                    <w14:schemeClr w14:val="tx1"/>
-                  </w14:solidFill>
-                </w14:textFill>
-              </w:rPr>
-            </w:pPr>
-          </w:p>
-        </w:tc>
-      </w:tr>
-      <w:tr>
-        <w:tblPrEx>
-          <w:tblBorders>
-            <w:top w:val="single" w:color="auto" w:sz="4" w:space="0"/>
-            <w:left w:val="single" w:color="auto" w:sz="4" w:space="0"/>
-            <w:bottom w:val="single" w:color="auto" w:sz="4" w:space="0"/>
-            <w:right w:val="single" w:color="auto" w:sz="4" w:space="0"/>
-            <w:insideH w:val="single" w:color="auto" w:sz="4" w:space="0"/>
-            <w:insideV w:val="single" w:color="auto" w:sz="4" w:space="0"/>
-          </w:tblBorders>
-          <w:tblCellMar>
-            <w:left w:w="108" w:type="dxa"/>
-            <w:right w:w="108" w:type="dxa"/>
-          </w:tblCellMar>
-        </w:tblPrEx>
-        <w:tc>
-          <w:tcPr>
-            <w:tcW w:w="1048" w:type="dxa"/>
-          </w:tcPr>
-          <w:p>
-            <w:pPr>
-              <w:jc w:val="left"/>
-              <w:rPr>
-                <w:rFonts w:hint="default" w:ascii="Times New Roman" w:hAnsi="Times New Roman" w:cs="Times New Roman"/>
-                <w:color w:val="000000" w:themeColor="text1"/>
-                <w:sz w:val="24"/>
-                <w:szCs w:val="24"/>
-                <w:vertAlign w:val="baseline"/>
-                <w:lang w:val="en-US"/>
-                <w14:textFill>
-                  <w14:solidFill>
-                    <w14:schemeClr w14:val="tx1"/>
-                  </w14:solidFill>
-                </w14:textFill>
-              </w:rPr>
-            </w:pPr>
-          </w:p>
-        </w:tc>
-        <w:tc>
-          <w:tcPr>
-            <w:tcW w:w="5400" w:type="dxa"/>
-          </w:tcPr>
-          <w:p>
-            <w:pPr>
-              <w:jc w:val="left"/>
-              <w:rPr>
-                <w:rFonts w:hint="default" w:ascii="Times New Roman" w:hAnsi="Times New Roman" w:cs="Times New Roman"/>
-                <w:color w:val="000000" w:themeColor="text1"/>
-                <w:sz w:val="24"/>
-                <w:szCs w:val="24"/>
-                <w:vertAlign w:val="baseline"/>
-                <w:lang w:val="en-US"/>
-                <w14:textFill>
-                  <w14:solidFill>
-                    <w14:schemeClr w14:val="tx1"/>
-                  </w14:solidFill>
-                </w14:textFill>
-              </w:rPr>
-            </w:pPr>
-          </w:p>
-        </w:tc>
-        <w:tc>
-          <w:tcPr>
-            <w:tcW w:w="2074" w:type="dxa"/>
-          </w:tcPr>
-          <w:p>
-            <w:pPr>
-              <w:jc w:val="left"/>
-              <w:rPr>
-                <w:rFonts w:hint="default" w:ascii="Times New Roman" w:hAnsi="Times New Roman" w:cs="Times New Roman"/>
-                <w:color w:val="000000" w:themeColor="text1"/>
-                <w:sz w:val="24"/>
-                <w:szCs w:val="24"/>
-                <w:vertAlign w:val="baseline"/>
-                <w:lang w:val="en-US"/>
-                <w14:textFill>
-                  <w14:solidFill>
-                    <w14:schemeClr w14:val="tx1"/>
-                  </w14:solidFill>
-                </w14:textFill>
-              </w:rPr>
-            </w:pPr>
+            <w:vAlign w:val="top"/>
+          </w:tcPr>
+          <w:p>
+            <w:pPr>
+              <w:widowControl w:val="0"/>
+              <w:jc w:val="center"/>
+              <w:rPr>
+                <w:rFonts w:hint="default" w:ascii="Times New Roman" w:hAnsi="Times New Roman" w:cs="Times New Roman" w:eastAsiaTheme="minorEastAsia"/>
+                <w:color w:val="000000" w:themeColor="text1"/>
+                <w:sz w:val="24"/>
+                <w:szCs w:val="24"/>
+                <w:vertAlign w:val="baseline"/>
+                <w:lang w:val="en-US" w:eastAsia="zh-CN" w:bidi="ar-SA"/>
+                <w14:textFill>
+                  <w14:solidFill>
+                    <w14:schemeClr w14:val="tx1"/>
+                  </w14:solidFill>
+                </w14:textFill>
+              </w:rPr>
+            </w:pPr>
+            <w:r>
+              <w:rPr>
+                <w:rFonts w:hint="default" w:ascii="Times New Roman" w:hAnsi="Times New Roman" w:cs="Times New Roman"/>
+                <w:color w:val="000000" w:themeColor="text1"/>
+                <w:sz w:val="24"/>
+                <w:szCs w:val="24"/>
+                <w:vertAlign w:val="baseline"/>
+                <w:lang w:val="en-US"/>
+                <w14:textFill>
+                  <w14:solidFill>
+                    <w14:schemeClr w14:val="tx1"/>
+                  </w14:solidFill>
+                </w14:textFill>
+              </w:rPr>
+              <w:t>7699.00</w:t>
+            </w:r>
           </w:p>
         </w:tc>
       </w:tr>
@@ -1886,10 +978,10 @@
         <w:tc>
           <w:tcPr>
             <w:tcW w:w="1048" w:type="dxa"/>
-            <w:shd w:val="clear" w:color="auto" w:fill="CFCECE" w:themeFill="background2" w:themeFillShade="E5"/>
-          </w:tcPr>
-          <w:p>
-            <w:pPr>
+          </w:tcPr>
+          <w:p>
+            <w:pPr>
+              <w:widowControl w:val="0"/>
               <w:jc w:val="left"/>
               <w:rPr>
                 <w:rFonts w:hint="default" w:ascii="Times New Roman" w:hAnsi="Times New Roman" w:cs="Times New Roman"/>
@@ -1910,10 +1002,10 @@
         <w:tc>
           <w:tcPr>
             <w:tcW w:w="5400" w:type="dxa"/>
-            <w:shd w:val="clear" w:color="auto" w:fill="CFCECE" w:themeFill="background2" w:themeFillShade="E5"/>
-          </w:tcPr>
-          <w:p>
-            <w:pPr>
+          </w:tcPr>
+          <w:p>
+            <w:pPr>
+              <w:widowControl w:val="0"/>
               <w:jc w:val="left"/>
               <w:rPr>
                 <w:rFonts w:hint="default" w:ascii="Times New Roman" w:hAnsi="Times New Roman" w:cs="Times New Roman"/>
@@ -1934,95 +1026,10 @@
         <w:tc>
           <w:tcPr>
             <w:tcW w:w="2074" w:type="dxa"/>
-            <w:shd w:val="clear" w:color="auto" w:fill="CFCECE" w:themeFill="background2" w:themeFillShade="E5"/>
-          </w:tcPr>
-          <w:p>
-            <w:pPr>
-              <w:jc w:val="left"/>
-              <w:rPr>
-                <w:rFonts w:hint="default" w:ascii="Times New Roman" w:hAnsi="Times New Roman" w:cs="Times New Roman"/>
-                <w:color w:val="000000" w:themeColor="text1"/>
-                <w:sz w:val="24"/>
-                <w:szCs w:val="24"/>
-                <w:vertAlign w:val="baseline"/>
-                <w:lang w:val="en-US"/>
-                <w14:textFill>
-                  <w14:solidFill>
-                    <w14:schemeClr w14:val="tx1"/>
-                  </w14:solidFill>
-                </w14:textFill>
-              </w:rPr>
-            </w:pPr>
-          </w:p>
-        </w:tc>
-      </w:tr>
-      <w:tr>
-        <w:tblPrEx>
-          <w:tblBorders>
-            <w:top w:val="single" w:color="auto" w:sz="4" w:space="0"/>
-            <w:left w:val="single" w:color="auto" w:sz="4" w:space="0"/>
-            <w:bottom w:val="single" w:color="auto" w:sz="4" w:space="0"/>
-            <w:right w:val="single" w:color="auto" w:sz="4" w:space="0"/>
-            <w:insideH w:val="single" w:color="auto" w:sz="4" w:space="0"/>
-            <w:insideV w:val="single" w:color="auto" w:sz="4" w:space="0"/>
-          </w:tblBorders>
-          <w:tblCellMar>
-            <w:left w:w="108" w:type="dxa"/>
-            <w:right w:w="108" w:type="dxa"/>
-          </w:tblCellMar>
-        </w:tblPrEx>
-        <w:tc>
-          <w:tcPr>
-            <w:tcW w:w="1048" w:type="dxa"/>
-          </w:tcPr>
-          <w:p>
-            <w:pPr>
-              <w:jc w:val="left"/>
-              <w:rPr>
-                <w:rFonts w:hint="default" w:ascii="Times New Roman" w:hAnsi="Times New Roman" w:cs="Times New Roman"/>
-                <w:color w:val="000000" w:themeColor="text1"/>
-                <w:sz w:val="24"/>
-                <w:szCs w:val="24"/>
-                <w:vertAlign w:val="baseline"/>
-                <w:lang w:val="en-US"/>
-                <w14:textFill>
-                  <w14:solidFill>
-                    <w14:schemeClr w14:val="tx1"/>
-                  </w14:solidFill>
-                </w14:textFill>
-              </w:rPr>
-            </w:pPr>
-          </w:p>
-        </w:tc>
-        <w:tc>
-          <w:tcPr>
-            <w:tcW w:w="5400" w:type="dxa"/>
-          </w:tcPr>
-          <w:p>
-            <w:pPr>
-              <w:jc w:val="left"/>
-              <w:rPr>
-                <w:rFonts w:hint="default" w:ascii="Times New Roman" w:hAnsi="Times New Roman" w:cs="Times New Roman"/>
-                <w:color w:val="000000" w:themeColor="text1"/>
-                <w:sz w:val="24"/>
-                <w:szCs w:val="24"/>
-                <w:vertAlign w:val="baseline"/>
-                <w:lang w:val="en-US"/>
-                <w14:textFill>
-                  <w14:solidFill>
-                    <w14:schemeClr w14:val="tx1"/>
-                  </w14:solidFill>
-                </w14:textFill>
-              </w:rPr>
-            </w:pPr>
-          </w:p>
-        </w:tc>
-        <w:tc>
-          <w:tcPr>
-            <w:tcW w:w="2074" w:type="dxa"/>
-          </w:tcPr>
-          <w:p>
-            <w:pPr>
+          </w:tcPr>
+          <w:p>
+            <w:pPr>
+              <w:widowControl w:val="0"/>
               <w:jc w:val="left"/>
               <w:rPr>
                 <w:rFonts w:hint="default" w:ascii="Times New Roman" w:hAnsi="Times New Roman" w:cs="Times New Roman"/>
@@ -2065,6 +1072,7 @@
           </w:tcPr>
           <w:p>
             <w:pPr>
+              <w:widowControl w:val="0"/>
               <w:jc w:val="left"/>
               <w:rPr>
                 <w:rFonts w:hint="default" w:ascii="Times New Roman" w:hAnsi="Times New Roman" w:cs="Times New Roman"/>
@@ -2089,6 +1097,7 @@
           </w:tcPr>
           <w:p>
             <w:pPr>
+              <w:widowControl w:val="0"/>
               <w:jc w:val="left"/>
               <w:rPr>
                 <w:rFonts w:hint="default" w:ascii="Times New Roman" w:hAnsi="Times New Roman" w:cs="Times New Roman"/>
@@ -2113,6 +1122,7 @@
           </w:tcPr>
           <w:p>
             <w:pPr>
+              <w:widowControl w:val="0"/>
               <w:jc w:val="left"/>
               <w:rPr>
                 <w:rFonts w:hint="default" w:ascii="Times New Roman" w:hAnsi="Times New Roman" w:cs="Times New Roman"/>
@@ -2142,7 +1152,9 @@
             <w:insideV w:val="single" w:color="auto" w:sz="4" w:space="0"/>
           </w:tblBorders>
           <w:tblCellMar>
+            <w:top w:w="0" w:type="dxa"/>
             <w:left w:w="108" w:type="dxa"/>
+            <w:bottom w:w="0" w:type="dxa"/>
             <w:right w:w="108" w:type="dxa"/>
           </w:tblCellMar>
         </w:tblPrEx>
@@ -2152,6 +1164,7 @@
           </w:tcPr>
           <w:p>
             <w:pPr>
+              <w:widowControl w:val="0"/>
               <w:jc w:val="left"/>
               <w:rPr>
                 <w:rFonts w:hint="default" w:ascii="Times New Roman" w:hAnsi="Times New Roman" w:cs="Times New Roman"/>
@@ -2175,6 +1188,7 @@
           </w:tcPr>
           <w:p>
             <w:pPr>
+              <w:widowControl w:val="0"/>
               <w:jc w:val="left"/>
               <w:rPr>
                 <w:rFonts w:hint="default" w:ascii="Times New Roman" w:hAnsi="Times New Roman" w:cs="Times New Roman"/>
@@ -2198,6 +1212,7 @@
           </w:tcPr>
           <w:p>
             <w:pPr>
+              <w:widowControl w:val="0"/>
               <w:jc w:val="left"/>
               <w:rPr>
                 <w:rFonts w:hint="default" w:ascii="Times New Roman" w:hAnsi="Times New Roman" w:cs="Times New Roman"/>
@@ -2227,7 +1242,9 @@
             <w:insideV w:val="single" w:color="auto" w:sz="4" w:space="0"/>
           </w:tblBorders>
           <w:tblCellMar>
+            <w:top w:w="0" w:type="dxa"/>
             <w:left w:w="108" w:type="dxa"/>
+            <w:bottom w:w="0" w:type="dxa"/>
             <w:right w:w="108" w:type="dxa"/>
           </w:tblCellMar>
         </w:tblPrEx>
@@ -2238,6 +1255,7 @@
           </w:tcPr>
           <w:p>
             <w:pPr>
+              <w:widowControl w:val="0"/>
               <w:jc w:val="left"/>
               <w:rPr>
                 <w:rFonts w:hint="default" w:ascii="Times New Roman" w:hAnsi="Times New Roman" w:cs="Times New Roman"/>
@@ -2262,6 +1280,7 @@
           </w:tcPr>
           <w:p>
             <w:pPr>
+              <w:widowControl w:val="0"/>
               <w:jc w:val="left"/>
               <w:rPr>
                 <w:rFonts w:hint="default" w:ascii="Times New Roman" w:hAnsi="Times New Roman" w:cs="Times New Roman"/>
@@ -2286,6 +1305,1105 @@
           </w:tcPr>
           <w:p>
             <w:pPr>
+              <w:widowControl w:val="0"/>
+              <w:jc w:val="left"/>
+              <w:rPr>
+                <w:rFonts w:hint="default" w:ascii="Times New Roman" w:hAnsi="Times New Roman" w:cs="Times New Roman"/>
+                <w:color w:val="000000" w:themeColor="text1"/>
+                <w:sz w:val="24"/>
+                <w:szCs w:val="24"/>
+                <w:vertAlign w:val="baseline"/>
+                <w:lang w:val="en-US"/>
+                <w14:textFill>
+                  <w14:solidFill>
+                    <w14:schemeClr w14:val="tx1"/>
+                  </w14:solidFill>
+                </w14:textFill>
+              </w:rPr>
+            </w:pPr>
+          </w:p>
+        </w:tc>
+      </w:tr>
+      <w:tr>
+        <w:tblPrEx>
+          <w:tblBorders>
+            <w:top w:val="single" w:color="auto" w:sz="4" w:space="0"/>
+            <w:left w:val="single" w:color="auto" w:sz="4" w:space="0"/>
+            <w:bottom w:val="single" w:color="auto" w:sz="4" w:space="0"/>
+            <w:right w:val="single" w:color="auto" w:sz="4" w:space="0"/>
+            <w:insideH w:val="single" w:color="auto" w:sz="4" w:space="0"/>
+            <w:insideV w:val="single" w:color="auto" w:sz="4" w:space="0"/>
+          </w:tblBorders>
+          <w:tblCellMar>
+            <w:top w:w="0" w:type="dxa"/>
+            <w:left w:w="108" w:type="dxa"/>
+            <w:bottom w:w="0" w:type="dxa"/>
+            <w:right w:w="108" w:type="dxa"/>
+          </w:tblCellMar>
+        </w:tblPrEx>
+        <w:tc>
+          <w:tcPr>
+            <w:tcW w:w="1048" w:type="dxa"/>
+          </w:tcPr>
+          <w:p>
+            <w:pPr>
+              <w:widowControl w:val="0"/>
+              <w:jc w:val="left"/>
+              <w:rPr>
+                <w:rFonts w:hint="default" w:ascii="Times New Roman" w:hAnsi="Times New Roman" w:cs="Times New Roman"/>
+                <w:color w:val="000000" w:themeColor="text1"/>
+                <w:sz w:val="24"/>
+                <w:szCs w:val="24"/>
+                <w:vertAlign w:val="baseline"/>
+                <w:lang w:val="en-US"/>
+                <w14:textFill>
+                  <w14:solidFill>
+                    <w14:schemeClr w14:val="tx1"/>
+                  </w14:solidFill>
+                </w14:textFill>
+              </w:rPr>
+            </w:pPr>
+          </w:p>
+        </w:tc>
+        <w:tc>
+          <w:tcPr>
+            <w:tcW w:w="5400" w:type="dxa"/>
+          </w:tcPr>
+          <w:p>
+            <w:pPr>
+              <w:widowControl w:val="0"/>
+              <w:jc w:val="left"/>
+              <w:rPr>
+                <w:rFonts w:hint="default" w:ascii="Times New Roman" w:hAnsi="Times New Roman" w:cs="Times New Roman"/>
+                <w:color w:val="000000" w:themeColor="text1"/>
+                <w:sz w:val="24"/>
+                <w:szCs w:val="24"/>
+                <w:vertAlign w:val="baseline"/>
+                <w:lang w:val="en-US"/>
+                <w14:textFill>
+                  <w14:solidFill>
+                    <w14:schemeClr w14:val="tx1"/>
+                  </w14:solidFill>
+                </w14:textFill>
+              </w:rPr>
+            </w:pPr>
+          </w:p>
+        </w:tc>
+        <w:tc>
+          <w:tcPr>
+            <w:tcW w:w="2074" w:type="dxa"/>
+          </w:tcPr>
+          <w:p>
+            <w:pPr>
+              <w:widowControl w:val="0"/>
+              <w:jc w:val="left"/>
+              <w:rPr>
+                <w:rFonts w:hint="default" w:ascii="Times New Roman" w:hAnsi="Times New Roman" w:cs="Times New Roman"/>
+                <w:color w:val="000000" w:themeColor="text1"/>
+                <w:sz w:val="24"/>
+                <w:szCs w:val="24"/>
+                <w:vertAlign w:val="baseline"/>
+                <w:lang w:val="en-US"/>
+                <w14:textFill>
+                  <w14:solidFill>
+                    <w14:schemeClr w14:val="tx1"/>
+                  </w14:solidFill>
+                </w14:textFill>
+              </w:rPr>
+            </w:pPr>
+          </w:p>
+        </w:tc>
+      </w:tr>
+      <w:tr>
+        <w:tblPrEx>
+          <w:tblBorders>
+            <w:top w:val="single" w:color="auto" w:sz="4" w:space="0"/>
+            <w:left w:val="single" w:color="auto" w:sz="4" w:space="0"/>
+            <w:bottom w:val="single" w:color="auto" w:sz="4" w:space="0"/>
+            <w:right w:val="single" w:color="auto" w:sz="4" w:space="0"/>
+            <w:insideH w:val="single" w:color="auto" w:sz="4" w:space="0"/>
+            <w:insideV w:val="single" w:color="auto" w:sz="4" w:space="0"/>
+          </w:tblBorders>
+          <w:tblCellMar>
+            <w:top w:w="0" w:type="dxa"/>
+            <w:left w:w="108" w:type="dxa"/>
+            <w:bottom w:w="0" w:type="dxa"/>
+            <w:right w:w="108" w:type="dxa"/>
+          </w:tblCellMar>
+        </w:tblPrEx>
+        <w:tc>
+          <w:tcPr>
+            <w:tcW w:w="1048" w:type="dxa"/>
+            <w:shd w:val="clear" w:color="auto" w:fill="CFCECE" w:themeFill="background2" w:themeFillShade="E5"/>
+          </w:tcPr>
+          <w:p>
+            <w:pPr>
+              <w:widowControl w:val="0"/>
+              <w:jc w:val="left"/>
+              <w:rPr>
+                <w:rFonts w:hint="default" w:ascii="Times New Roman" w:hAnsi="Times New Roman" w:cs="Times New Roman"/>
+                <w:color w:val="000000" w:themeColor="text1"/>
+                <w:sz w:val="24"/>
+                <w:szCs w:val="24"/>
+                <w:vertAlign w:val="baseline"/>
+                <w:lang w:val="en-US"/>
+                <w14:textFill>
+                  <w14:solidFill>
+                    <w14:schemeClr w14:val="tx1"/>
+                  </w14:solidFill>
+                </w14:textFill>
+              </w:rPr>
+            </w:pPr>
+          </w:p>
+        </w:tc>
+        <w:tc>
+          <w:tcPr>
+            <w:tcW w:w="5400" w:type="dxa"/>
+            <w:shd w:val="clear" w:color="auto" w:fill="CFCECE" w:themeFill="background2" w:themeFillShade="E5"/>
+          </w:tcPr>
+          <w:p>
+            <w:pPr>
+              <w:widowControl w:val="0"/>
+              <w:jc w:val="left"/>
+              <w:rPr>
+                <w:rFonts w:hint="default" w:ascii="Times New Roman" w:hAnsi="Times New Roman" w:cs="Times New Roman"/>
+                <w:color w:val="000000" w:themeColor="text1"/>
+                <w:sz w:val="24"/>
+                <w:szCs w:val="24"/>
+                <w:vertAlign w:val="baseline"/>
+                <w:lang w:val="en-US"/>
+                <w14:textFill>
+                  <w14:solidFill>
+                    <w14:schemeClr w14:val="tx1"/>
+                  </w14:solidFill>
+                </w14:textFill>
+              </w:rPr>
+            </w:pPr>
+          </w:p>
+        </w:tc>
+        <w:tc>
+          <w:tcPr>
+            <w:tcW w:w="2074" w:type="dxa"/>
+            <w:shd w:val="clear" w:color="auto" w:fill="CFCECE" w:themeFill="background2" w:themeFillShade="E5"/>
+          </w:tcPr>
+          <w:p>
+            <w:pPr>
+              <w:widowControl w:val="0"/>
+              <w:jc w:val="left"/>
+              <w:rPr>
+                <w:rFonts w:hint="default" w:ascii="Times New Roman" w:hAnsi="Times New Roman" w:cs="Times New Roman"/>
+                <w:color w:val="000000" w:themeColor="text1"/>
+                <w:sz w:val="24"/>
+                <w:szCs w:val="24"/>
+                <w:vertAlign w:val="baseline"/>
+                <w:lang w:val="en-US"/>
+                <w14:textFill>
+                  <w14:solidFill>
+                    <w14:schemeClr w14:val="tx1"/>
+                  </w14:solidFill>
+                </w14:textFill>
+              </w:rPr>
+            </w:pPr>
+          </w:p>
+        </w:tc>
+      </w:tr>
+      <w:tr>
+        <w:tblPrEx>
+          <w:tblBorders>
+            <w:top w:val="single" w:color="auto" w:sz="4" w:space="0"/>
+            <w:left w:val="single" w:color="auto" w:sz="4" w:space="0"/>
+            <w:bottom w:val="single" w:color="auto" w:sz="4" w:space="0"/>
+            <w:right w:val="single" w:color="auto" w:sz="4" w:space="0"/>
+            <w:insideH w:val="single" w:color="auto" w:sz="4" w:space="0"/>
+            <w:insideV w:val="single" w:color="auto" w:sz="4" w:space="0"/>
+          </w:tblBorders>
+          <w:tblCellMar>
+            <w:top w:w="0" w:type="dxa"/>
+            <w:left w:w="108" w:type="dxa"/>
+            <w:bottom w:w="0" w:type="dxa"/>
+            <w:right w:w="108" w:type="dxa"/>
+          </w:tblCellMar>
+        </w:tblPrEx>
+        <w:tc>
+          <w:tcPr>
+            <w:tcW w:w="1048" w:type="dxa"/>
+          </w:tcPr>
+          <w:p>
+            <w:pPr>
+              <w:widowControl w:val="0"/>
+              <w:jc w:val="left"/>
+              <w:rPr>
+                <w:rFonts w:hint="default" w:ascii="Times New Roman" w:hAnsi="Times New Roman" w:cs="Times New Roman"/>
+                <w:color w:val="000000" w:themeColor="text1"/>
+                <w:sz w:val="24"/>
+                <w:szCs w:val="24"/>
+                <w:vertAlign w:val="baseline"/>
+                <w:lang w:val="en-US"/>
+                <w14:textFill>
+                  <w14:solidFill>
+                    <w14:schemeClr w14:val="tx1"/>
+                  </w14:solidFill>
+                </w14:textFill>
+              </w:rPr>
+            </w:pPr>
+          </w:p>
+        </w:tc>
+        <w:tc>
+          <w:tcPr>
+            <w:tcW w:w="5400" w:type="dxa"/>
+          </w:tcPr>
+          <w:p>
+            <w:pPr>
+              <w:widowControl w:val="0"/>
+              <w:jc w:val="left"/>
+              <w:rPr>
+                <w:rFonts w:hint="default" w:ascii="Times New Roman" w:hAnsi="Times New Roman" w:cs="Times New Roman"/>
+                <w:color w:val="000000" w:themeColor="text1"/>
+                <w:sz w:val="24"/>
+                <w:szCs w:val="24"/>
+                <w:vertAlign w:val="baseline"/>
+                <w:lang w:val="en-US"/>
+                <w14:textFill>
+                  <w14:solidFill>
+                    <w14:schemeClr w14:val="tx1"/>
+                  </w14:solidFill>
+                </w14:textFill>
+              </w:rPr>
+            </w:pPr>
+          </w:p>
+        </w:tc>
+        <w:tc>
+          <w:tcPr>
+            <w:tcW w:w="2074" w:type="dxa"/>
+          </w:tcPr>
+          <w:p>
+            <w:pPr>
+              <w:widowControl w:val="0"/>
+              <w:jc w:val="left"/>
+              <w:rPr>
+                <w:rFonts w:hint="default" w:ascii="Times New Roman" w:hAnsi="Times New Roman" w:cs="Times New Roman"/>
+                <w:color w:val="000000" w:themeColor="text1"/>
+                <w:sz w:val="24"/>
+                <w:szCs w:val="24"/>
+                <w:vertAlign w:val="baseline"/>
+                <w:lang w:val="en-US"/>
+                <w14:textFill>
+                  <w14:solidFill>
+                    <w14:schemeClr w14:val="tx1"/>
+                  </w14:solidFill>
+                </w14:textFill>
+              </w:rPr>
+            </w:pPr>
+          </w:p>
+        </w:tc>
+      </w:tr>
+      <w:tr>
+        <w:tblPrEx>
+          <w:tblBorders>
+            <w:top w:val="single" w:color="auto" w:sz="4" w:space="0"/>
+            <w:left w:val="single" w:color="auto" w:sz="4" w:space="0"/>
+            <w:bottom w:val="single" w:color="auto" w:sz="4" w:space="0"/>
+            <w:right w:val="single" w:color="auto" w:sz="4" w:space="0"/>
+            <w:insideH w:val="single" w:color="auto" w:sz="4" w:space="0"/>
+            <w:insideV w:val="single" w:color="auto" w:sz="4" w:space="0"/>
+          </w:tblBorders>
+          <w:tblCellMar>
+            <w:top w:w="0" w:type="dxa"/>
+            <w:left w:w="108" w:type="dxa"/>
+            <w:bottom w:w="0" w:type="dxa"/>
+            <w:right w:w="108" w:type="dxa"/>
+          </w:tblCellMar>
+        </w:tblPrEx>
+        <w:tc>
+          <w:tcPr>
+            <w:tcW w:w="1048" w:type="dxa"/>
+            <w:shd w:val="clear" w:color="auto" w:fill="CFCECE" w:themeFill="background2" w:themeFillShade="E5"/>
+          </w:tcPr>
+          <w:p>
+            <w:pPr>
+              <w:widowControl w:val="0"/>
+              <w:jc w:val="left"/>
+              <w:rPr>
+                <w:rFonts w:hint="default" w:ascii="Times New Roman" w:hAnsi="Times New Roman" w:cs="Times New Roman"/>
+                <w:color w:val="000000" w:themeColor="text1"/>
+                <w:sz w:val="24"/>
+                <w:szCs w:val="24"/>
+                <w:vertAlign w:val="baseline"/>
+                <w:lang w:val="en-US"/>
+                <w14:textFill>
+                  <w14:solidFill>
+                    <w14:schemeClr w14:val="tx1"/>
+                  </w14:solidFill>
+                </w14:textFill>
+              </w:rPr>
+            </w:pPr>
+          </w:p>
+        </w:tc>
+        <w:tc>
+          <w:tcPr>
+            <w:tcW w:w="5400" w:type="dxa"/>
+            <w:shd w:val="clear" w:color="auto" w:fill="CFCECE" w:themeFill="background2" w:themeFillShade="E5"/>
+          </w:tcPr>
+          <w:p>
+            <w:pPr>
+              <w:widowControl w:val="0"/>
+              <w:jc w:val="left"/>
+              <w:rPr>
+                <w:rFonts w:hint="default" w:ascii="Times New Roman" w:hAnsi="Times New Roman" w:cs="Times New Roman"/>
+                <w:color w:val="000000" w:themeColor="text1"/>
+                <w:sz w:val="24"/>
+                <w:szCs w:val="24"/>
+                <w:vertAlign w:val="baseline"/>
+                <w:lang w:val="en-US"/>
+                <w14:textFill>
+                  <w14:solidFill>
+                    <w14:schemeClr w14:val="tx1"/>
+                  </w14:solidFill>
+                </w14:textFill>
+              </w:rPr>
+            </w:pPr>
+          </w:p>
+        </w:tc>
+        <w:tc>
+          <w:tcPr>
+            <w:tcW w:w="2074" w:type="dxa"/>
+            <w:shd w:val="clear" w:color="auto" w:fill="CFCECE" w:themeFill="background2" w:themeFillShade="E5"/>
+          </w:tcPr>
+          <w:p>
+            <w:pPr>
+              <w:widowControl w:val="0"/>
+              <w:jc w:val="left"/>
+              <w:rPr>
+                <w:rFonts w:hint="default" w:ascii="Times New Roman" w:hAnsi="Times New Roman" w:cs="Times New Roman"/>
+                <w:color w:val="000000" w:themeColor="text1"/>
+                <w:sz w:val="24"/>
+                <w:szCs w:val="24"/>
+                <w:vertAlign w:val="baseline"/>
+                <w:lang w:val="en-US"/>
+                <w14:textFill>
+                  <w14:solidFill>
+                    <w14:schemeClr w14:val="tx1"/>
+                  </w14:solidFill>
+                </w14:textFill>
+              </w:rPr>
+            </w:pPr>
+          </w:p>
+        </w:tc>
+      </w:tr>
+      <w:tr>
+        <w:tblPrEx>
+          <w:tblBorders>
+            <w:top w:val="single" w:color="auto" w:sz="4" w:space="0"/>
+            <w:left w:val="single" w:color="auto" w:sz="4" w:space="0"/>
+            <w:bottom w:val="single" w:color="auto" w:sz="4" w:space="0"/>
+            <w:right w:val="single" w:color="auto" w:sz="4" w:space="0"/>
+            <w:insideH w:val="single" w:color="auto" w:sz="4" w:space="0"/>
+            <w:insideV w:val="single" w:color="auto" w:sz="4" w:space="0"/>
+          </w:tblBorders>
+          <w:tblCellMar>
+            <w:top w:w="0" w:type="dxa"/>
+            <w:left w:w="108" w:type="dxa"/>
+            <w:bottom w:w="0" w:type="dxa"/>
+            <w:right w:w="108" w:type="dxa"/>
+          </w:tblCellMar>
+        </w:tblPrEx>
+        <w:tc>
+          <w:tcPr>
+            <w:tcW w:w="1048" w:type="dxa"/>
+          </w:tcPr>
+          <w:p>
+            <w:pPr>
+              <w:widowControl w:val="0"/>
+              <w:jc w:val="left"/>
+              <w:rPr>
+                <w:rFonts w:hint="default" w:ascii="Times New Roman" w:hAnsi="Times New Roman" w:cs="Times New Roman"/>
+                <w:color w:val="000000" w:themeColor="text1"/>
+                <w:sz w:val="24"/>
+                <w:szCs w:val="24"/>
+                <w:vertAlign w:val="baseline"/>
+                <w:lang w:val="en-US"/>
+                <w14:textFill>
+                  <w14:solidFill>
+                    <w14:schemeClr w14:val="tx1"/>
+                  </w14:solidFill>
+                </w14:textFill>
+              </w:rPr>
+            </w:pPr>
+          </w:p>
+        </w:tc>
+        <w:tc>
+          <w:tcPr>
+            <w:tcW w:w="5400" w:type="dxa"/>
+          </w:tcPr>
+          <w:p>
+            <w:pPr>
+              <w:widowControl w:val="0"/>
+              <w:jc w:val="left"/>
+              <w:rPr>
+                <w:rFonts w:hint="default" w:ascii="Times New Roman" w:hAnsi="Times New Roman" w:cs="Times New Roman"/>
+                <w:color w:val="000000" w:themeColor="text1"/>
+                <w:sz w:val="24"/>
+                <w:szCs w:val="24"/>
+                <w:vertAlign w:val="baseline"/>
+                <w:lang w:val="en-US"/>
+                <w14:textFill>
+                  <w14:solidFill>
+                    <w14:schemeClr w14:val="tx1"/>
+                  </w14:solidFill>
+                </w14:textFill>
+              </w:rPr>
+            </w:pPr>
+          </w:p>
+        </w:tc>
+        <w:tc>
+          <w:tcPr>
+            <w:tcW w:w="2074" w:type="dxa"/>
+          </w:tcPr>
+          <w:p>
+            <w:pPr>
+              <w:widowControl w:val="0"/>
+              <w:jc w:val="left"/>
+              <w:rPr>
+                <w:rFonts w:hint="default" w:ascii="Times New Roman" w:hAnsi="Times New Roman" w:cs="Times New Roman"/>
+                <w:color w:val="000000" w:themeColor="text1"/>
+                <w:sz w:val="24"/>
+                <w:szCs w:val="24"/>
+                <w:vertAlign w:val="baseline"/>
+                <w:lang w:val="en-US"/>
+                <w14:textFill>
+                  <w14:solidFill>
+                    <w14:schemeClr w14:val="tx1"/>
+                  </w14:solidFill>
+                </w14:textFill>
+              </w:rPr>
+            </w:pPr>
+          </w:p>
+        </w:tc>
+      </w:tr>
+      <w:tr>
+        <w:tblPrEx>
+          <w:tblBorders>
+            <w:top w:val="single" w:color="auto" w:sz="4" w:space="0"/>
+            <w:left w:val="single" w:color="auto" w:sz="4" w:space="0"/>
+            <w:bottom w:val="single" w:color="auto" w:sz="4" w:space="0"/>
+            <w:right w:val="single" w:color="auto" w:sz="4" w:space="0"/>
+            <w:insideH w:val="single" w:color="auto" w:sz="4" w:space="0"/>
+            <w:insideV w:val="single" w:color="auto" w:sz="4" w:space="0"/>
+          </w:tblBorders>
+          <w:tblCellMar>
+            <w:top w:w="0" w:type="dxa"/>
+            <w:left w:w="108" w:type="dxa"/>
+            <w:bottom w:w="0" w:type="dxa"/>
+            <w:right w:w="108" w:type="dxa"/>
+          </w:tblCellMar>
+        </w:tblPrEx>
+        <w:tc>
+          <w:tcPr>
+            <w:tcW w:w="1048" w:type="dxa"/>
+            <w:shd w:val="clear" w:color="auto" w:fill="CFCECE" w:themeFill="background2" w:themeFillShade="E5"/>
+          </w:tcPr>
+          <w:p>
+            <w:pPr>
+              <w:widowControl w:val="0"/>
+              <w:jc w:val="left"/>
+              <w:rPr>
+                <w:rFonts w:hint="default" w:ascii="Times New Roman" w:hAnsi="Times New Roman" w:cs="Times New Roman"/>
+                <w:color w:val="000000" w:themeColor="text1"/>
+                <w:sz w:val="24"/>
+                <w:szCs w:val="24"/>
+                <w:vertAlign w:val="baseline"/>
+                <w:lang w:val="en-US"/>
+                <w14:textFill>
+                  <w14:solidFill>
+                    <w14:schemeClr w14:val="tx1"/>
+                  </w14:solidFill>
+                </w14:textFill>
+              </w:rPr>
+            </w:pPr>
+          </w:p>
+        </w:tc>
+        <w:tc>
+          <w:tcPr>
+            <w:tcW w:w="5400" w:type="dxa"/>
+            <w:shd w:val="clear" w:color="auto" w:fill="CFCECE" w:themeFill="background2" w:themeFillShade="E5"/>
+          </w:tcPr>
+          <w:p>
+            <w:pPr>
+              <w:widowControl w:val="0"/>
+              <w:jc w:val="left"/>
+              <w:rPr>
+                <w:rFonts w:hint="default" w:ascii="Times New Roman" w:hAnsi="Times New Roman" w:cs="Times New Roman"/>
+                <w:color w:val="000000" w:themeColor="text1"/>
+                <w:sz w:val="24"/>
+                <w:szCs w:val="24"/>
+                <w:vertAlign w:val="baseline"/>
+                <w:lang w:val="en-US"/>
+                <w14:textFill>
+                  <w14:solidFill>
+                    <w14:schemeClr w14:val="tx1"/>
+                  </w14:solidFill>
+                </w14:textFill>
+              </w:rPr>
+            </w:pPr>
+          </w:p>
+        </w:tc>
+        <w:tc>
+          <w:tcPr>
+            <w:tcW w:w="2074" w:type="dxa"/>
+            <w:shd w:val="clear" w:color="auto" w:fill="CFCECE" w:themeFill="background2" w:themeFillShade="E5"/>
+          </w:tcPr>
+          <w:p>
+            <w:pPr>
+              <w:widowControl w:val="0"/>
+              <w:jc w:val="left"/>
+              <w:rPr>
+                <w:rFonts w:hint="default" w:ascii="Times New Roman" w:hAnsi="Times New Roman" w:cs="Times New Roman"/>
+                <w:color w:val="000000" w:themeColor="text1"/>
+                <w:sz w:val="24"/>
+                <w:szCs w:val="24"/>
+                <w:vertAlign w:val="baseline"/>
+                <w:lang w:val="en-US"/>
+                <w14:textFill>
+                  <w14:solidFill>
+                    <w14:schemeClr w14:val="tx1"/>
+                  </w14:solidFill>
+                </w14:textFill>
+              </w:rPr>
+            </w:pPr>
+          </w:p>
+        </w:tc>
+      </w:tr>
+      <w:tr>
+        <w:tblPrEx>
+          <w:tblBorders>
+            <w:top w:val="single" w:color="auto" w:sz="4" w:space="0"/>
+            <w:left w:val="single" w:color="auto" w:sz="4" w:space="0"/>
+            <w:bottom w:val="single" w:color="auto" w:sz="4" w:space="0"/>
+            <w:right w:val="single" w:color="auto" w:sz="4" w:space="0"/>
+            <w:insideH w:val="single" w:color="auto" w:sz="4" w:space="0"/>
+            <w:insideV w:val="single" w:color="auto" w:sz="4" w:space="0"/>
+          </w:tblBorders>
+          <w:tblCellMar>
+            <w:top w:w="0" w:type="dxa"/>
+            <w:left w:w="108" w:type="dxa"/>
+            <w:bottom w:w="0" w:type="dxa"/>
+            <w:right w:w="108" w:type="dxa"/>
+          </w:tblCellMar>
+        </w:tblPrEx>
+        <w:tc>
+          <w:tcPr>
+            <w:tcW w:w="1048" w:type="dxa"/>
+          </w:tcPr>
+          <w:p>
+            <w:pPr>
+              <w:widowControl w:val="0"/>
+              <w:jc w:val="left"/>
+              <w:rPr>
+                <w:rFonts w:hint="default" w:ascii="Times New Roman" w:hAnsi="Times New Roman" w:cs="Times New Roman"/>
+                <w:color w:val="000000" w:themeColor="text1"/>
+                <w:sz w:val="24"/>
+                <w:szCs w:val="24"/>
+                <w:vertAlign w:val="baseline"/>
+                <w:lang w:val="en-US"/>
+                <w14:textFill>
+                  <w14:solidFill>
+                    <w14:schemeClr w14:val="tx1"/>
+                  </w14:solidFill>
+                </w14:textFill>
+              </w:rPr>
+            </w:pPr>
+          </w:p>
+        </w:tc>
+        <w:tc>
+          <w:tcPr>
+            <w:tcW w:w="5400" w:type="dxa"/>
+          </w:tcPr>
+          <w:p>
+            <w:pPr>
+              <w:widowControl w:val="0"/>
+              <w:jc w:val="left"/>
+              <w:rPr>
+                <w:rFonts w:hint="default" w:ascii="Times New Roman" w:hAnsi="Times New Roman" w:cs="Times New Roman"/>
+                <w:color w:val="000000" w:themeColor="text1"/>
+                <w:sz w:val="24"/>
+                <w:szCs w:val="24"/>
+                <w:vertAlign w:val="baseline"/>
+                <w:lang w:val="en-US"/>
+                <w14:textFill>
+                  <w14:solidFill>
+                    <w14:schemeClr w14:val="tx1"/>
+                  </w14:solidFill>
+                </w14:textFill>
+              </w:rPr>
+            </w:pPr>
+          </w:p>
+        </w:tc>
+        <w:tc>
+          <w:tcPr>
+            <w:tcW w:w="2074" w:type="dxa"/>
+          </w:tcPr>
+          <w:p>
+            <w:pPr>
+              <w:widowControl w:val="0"/>
+              <w:jc w:val="left"/>
+              <w:rPr>
+                <w:rFonts w:hint="default" w:ascii="Times New Roman" w:hAnsi="Times New Roman" w:cs="Times New Roman"/>
+                <w:color w:val="000000" w:themeColor="text1"/>
+                <w:sz w:val="24"/>
+                <w:szCs w:val="24"/>
+                <w:vertAlign w:val="baseline"/>
+                <w:lang w:val="en-US"/>
+                <w14:textFill>
+                  <w14:solidFill>
+                    <w14:schemeClr w14:val="tx1"/>
+                  </w14:solidFill>
+                </w14:textFill>
+              </w:rPr>
+            </w:pPr>
+          </w:p>
+        </w:tc>
+      </w:tr>
+      <w:tr>
+        <w:tblPrEx>
+          <w:tblBorders>
+            <w:top w:val="single" w:color="auto" w:sz="4" w:space="0"/>
+            <w:left w:val="single" w:color="auto" w:sz="4" w:space="0"/>
+            <w:bottom w:val="single" w:color="auto" w:sz="4" w:space="0"/>
+            <w:right w:val="single" w:color="auto" w:sz="4" w:space="0"/>
+            <w:insideH w:val="single" w:color="auto" w:sz="4" w:space="0"/>
+            <w:insideV w:val="single" w:color="auto" w:sz="4" w:space="0"/>
+          </w:tblBorders>
+          <w:tblCellMar>
+            <w:top w:w="0" w:type="dxa"/>
+            <w:left w:w="108" w:type="dxa"/>
+            <w:bottom w:w="0" w:type="dxa"/>
+            <w:right w:w="108" w:type="dxa"/>
+          </w:tblCellMar>
+        </w:tblPrEx>
+        <w:tc>
+          <w:tcPr>
+            <w:tcW w:w="1048" w:type="dxa"/>
+            <w:shd w:val="clear" w:color="auto" w:fill="CFCECE" w:themeFill="background2" w:themeFillShade="E5"/>
+          </w:tcPr>
+          <w:p>
+            <w:pPr>
+              <w:widowControl w:val="0"/>
+              <w:jc w:val="left"/>
+              <w:rPr>
+                <w:rFonts w:hint="default" w:ascii="Times New Roman" w:hAnsi="Times New Roman" w:cs="Times New Roman"/>
+                <w:color w:val="000000" w:themeColor="text1"/>
+                <w:sz w:val="24"/>
+                <w:szCs w:val="24"/>
+                <w:vertAlign w:val="baseline"/>
+                <w:lang w:val="en-US"/>
+                <w14:textFill>
+                  <w14:solidFill>
+                    <w14:schemeClr w14:val="tx1"/>
+                  </w14:solidFill>
+                </w14:textFill>
+              </w:rPr>
+            </w:pPr>
+          </w:p>
+        </w:tc>
+        <w:tc>
+          <w:tcPr>
+            <w:tcW w:w="5400" w:type="dxa"/>
+            <w:shd w:val="clear" w:color="auto" w:fill="CFCECE" w:themeFill="background2" w:themeFillShade="E5"/>
+          </w:tcPr>
+          <w:p>
+            <w:pPr>
+              <w:widowControl w:val="0"/>
+              <w:jc w:val="left"/>
+              <w:rPr>
+                <w:rFonts w:hint="default" w:ascii="Times New Roman" w:hAnsi="Times New Roman" w:cs="Times New Roman"/>
+                <w:color w:val="000000" w:themeColor="text1"/>
+                <w:sz w:val="24"/>
+                <w:szCs w:val="24"/>
+                <w:vertAlign w:val="baseline"/>
+                <w:lang w:val="en-US"/>
+                <w14:textFill>
+                  <w14:solidFill>
+                    <w14:schemeClr w14:val="tx1"/>
+                  </w14:solidFill>
+                </w14:textFill>
+              </w:rPr>
+            </w:pPr>
+          </w:p>
+        </w:tc>
+        <w:tc>
+          <w:tcPr>
+            <w:tcW w:w="2074" w:type="dxa"/>
+            <w:shd w:val="clear" w:color="auto" w:fill="CFCECE" w:themeFill="background2" w:themeFillShade="E5"/>
+          </w:tcPr>
+          <w:p>
+            <w:pPr>
+              <w:widowControl w:val="0"/>
+              <w:jc w:val="left"/>
+              <w:rPr>
+                <w:rFonts w:hint="default" w:ascii="Times New Roman" w:hAnsi="Times New Roman" w:cs="Times New Roman"/>
+                <w:color w:val="000000" w:themeColor="text1"/>
+                <w:sz w:val="24"/>
+                <w:szCs w:val="24"/>
+                <w:vertAlign w:val="baseline"/>
+                <w:lang w:val="en-US"/>
+                <w14:textFill>
+                  <w14:solidFill>
+                    <w14:schemeClr w14:val="tx1"/>
+                  </w14:solidFill>
+                </w14:textFill>
+              </w:rPr>
+            </w:pPr>
+          </w:p>
+        </w:tc>
+      </w:tr>
+      <w:tr>
+        <w:tblPrEx>
+          <w:tblBorders>
+            <w:top w:val="single" w:color="auto" w:sz="4" w:space="0"/>
+            <w:left w:val="single" w:color="auto" w:sz="4" w:space="0"/>
+            <w:bottom w:val="single" w:color="auto" w:sz="4" w:space="0"/>
+            <w:right w:val="single" w:color="auto" w:sz="4" w:space="0"/>
+            <w:insideH w:val="single" w:color="auto" w:sz="4" w:space="0"/>
+            <w:insideV w:val="single" w:color="auto" w:sz="4" w:space="0"/>
+          </w:tblBorders>
+          <w:tblCellMar>
+            <w:top w:w="0" w:type="dxa"/>
+            <w:left w:w="108" w:type="dxa"/>
+            <w:bottom w:w="0" w:type="dxa"/>
+            <w:right w:w="108" w:type="dxa"/>
+          </w:tblCellMar>
+        </w:tblPrEx>
+        <w:tc>
+          <w:tcPr>
+            <w:tcW w:w="1048" w:type="dxa"/>
+          </w:tcPr>
+          <w:p>
+            <w:pPr>
+              <w:widowControl w:val="0"/>
+              <w:jc w:val="left"/>
+              <w:rPr>
+                <w:rFonts w:hint="default" w:ascii="Times New Roman" w:hAnsi="Times New Roman" w:cs="Times New Roman"/>
+                <w:color w:val="000000" w:themeColor="text1"/>
+                <w:sz w:val="24"/>
+                <w:szCs w:val="24"/>
+                <w:vertAlign w:val="baseline"/>
+                <w:lang w:val="en-US"/>
+                <w14:textFill>
+                  <w14:solidFill>
+                    <w14:schemeClr w14:val="tx1"/>
+                  </w14:solidFill>
+                </w14:textFill>
+              </w:rPr>
+            </w:pPr>
+          </w:p>
+        </w:tc>
+        <w:tc>
+          <w:tcPr>
+            <w:tcW w:w="5400" w:type="dxa"/>
+          </w:tcPr>
+          <w:p>
+            <w:pPr>
+              <w:widowControl w:val="0"/>
+              <w:jc w:val="left"/>
+              <w:rPr>
+                <w:rFonts w:hint="default" w:ascii="Times New Roman" w:hAnsi="Times New Roman" w:cs="Times New Roman"/>
+                <w:color w:val="000000" w:themeColor="text1"/>
+                <w:sz w:val="24"/>
+                <w:szCs w:val="24"/>
+                <w:vertAlign w:val="baseline"/>
+                <w:lang w:val="en-US"/>
+                <w14:textFill>
+                  <w14:solidFill>
+                    <w14:schemeClr w14:val="tx1"/>
+                  </w14:solidFill>
+                </w14:textFill>
+              </w:rPr>
+            </w:pPr>
+          </w:p>
+        </w:tc>
+        <w:tc>
+          <w:tcPr>
+            <w:tcW w:w="2074" w:type="dxa"/>
+          </w:tcPr>
+          <w:p>
+            <w:pPr>
+              <w:widowControl w:val="0"/>
+              <w:jc w:val="left"/>
+              <w:rPr>
+                <w:rFonts w:hint="default" w:ascii="Times New Roman" w:hAnsi="Times New Roman" w:cs="Times New Roman"/>
+                <w:color w:val="000000" w:themeColor="text1"/>
+                <w:sz w:val="24"/>
+                <w:szCs w:val="24"/>
+                <w:vertAlign w:val="baseline"/>
+                <w:lang w:val="en-US"/>
+                <w14:textFill>
+                  <w14:solidFill>
+                    <w14:schemeClr w14:val="tx1"/>
+                  </w14:solidFill>
+                </w14:textFill>
+              </w:rPr>
+            </w:pPr>
+          </w:p>
+        </w:tc>
+      </w:tr>
+      <w:tr>
+        <w:tblPrEx>
+          <w:tblBorders>
+            <w:top w:val="single" w:color="auto" w:sz="4" w:space="0"/>
+            <w:left w:val="single" w:color="auto" w:sz="4" w:space="0"/>
+            <w:bottom w:val="single" w:color="auto" w:sz="4" w:space="0"/>
+            <w:right w:val="single" w:color="auto" w:sz="4" w:space="0"/>
+            <w:insideH w:val="single" w:color="auto" w:sz="4" w:space="0"/>
+            <w:insideV w:val="single" w:color="auto" w:sz="4" w:space="0"/>
+          </w:tblBorders>
+          <w:tblCellMar>
+            <w:top w:w="0" w:type="dxa"/>
+            <w:left w:w="108" w:type="dxa"/>
+            <w:bottom w:w="0" w:type="dxa"/>
+            <w:right w:w="108" w:type="dxa"/>
+          </w:tblCellMar>
+        </w:tblPrEx>
+        <w:tc>
+          <w:tcPr>
+            <w:tcW w:w="1048" w:type="dxa"/>
+            <w:shd w:val="clear" w:color="auto" w:fill="CFCECE" w:themeFill="background2" w:themeFillShade="E5"/>
+          </w:tcPr>
+          <w:p>
+            <w:pPr>
+              <w:widowControl w:val="0"/>
+              <w:jc w:val="left"/>
+              <w:rPr>
+                <w:rFonts w:hint="default" w:ascii="Times New Roman" w:hAnsi="Times New Roman" w:cs="Times New Roman"/>
+                <w:color w:val="000000" w:themeColor="text1"/>
+                <w:sz w:val="24"/>
+                <w:szCs w:val="24"/>
+                <w:vertAlign w:val="baseline"/>
+                <w:lang w:val="en-US"/>
+                <w14:textFill>
+                  <w14:solidFill>
+                    <w14:schemeClr w14:val="tx1"/>
+                  </w14:solidFill>
+                </w14:textFill>
+              </w:rPr>
+            </w:pPr>
+          </w:p>
+        </w:tc>
+        <w:tc>
+          <w:tcPr>
+            <w:tcW w:w="5400" w:type="dxa"/>
+            <w:shd w:val="clear" w:color="auto" w:fill="CFCECE" w:themeFill="background2" w:themeFillShade="E5"/>
+          </w:tcPr>
+          <w:p>
+            <w:pPr>
+              <w:widowControl w:val="0"/>
+              <w:jc w:val="left"/>
+              <w:rPr>
+                <w:rFonts w:hint="default" w:ascii="Times New Roman" w:hAnsi="Times New Roman" w:cs="Times New Roman"/>
+                <w:color w:val="000000" w:themeColor="text1"/>
+                <w:sz w:val="24"/>
+                <w:szCs w:val="24"/>
+                <w:vertAlign w:val="baseline"/>
+                <w:lang w:val="en-US"/>
+                <w14:textFill>
+                  <w14:solidFill>
+                    <w14:schemeClr w14:val="tx1"/>
+                  </w14:solidFill>
+                </w14:textFill>
+              </w:rPr>
+            </w:pPr>
+          </w:p>
+        </w:tc>
+        <w:tc>
+          <w:tcPr>
+            <w:tcW w:w="2074" w:type="dxa"/>
+            <w:shd w:val="clear" w:color="auto" w:fill="CFCECE" w:themeFill="background2" w:themeFillShade="E5"/>
+          </w:tcPr>
+          <w:p>
+            <w:pPr>
+              <w:widowControl w:val="0"/>
+              <w:jc w:val="left"/>
+              <w:rPr>
+                <w:rFonts w:hint="default" w:ascii="Times New Roman" w:hAnsi="Times New Roman" w:cs="Times New Roman"/>
+                <w:color w:val="000000" w:themeColor="text1"/>
+                <w:sz w:val="24"/>
+                <w:szCs w:val="24"/>
+                <w:vertAlign w:val="baseline"/>
+                <w:lang w:val="en-US"/>
+                <w14:textFill>
+                  <w14:solidFill>
+                    <w14:schemeClr w14:val="tx1"/>
+                  </w14:solidFill>
+                </w14:textFill>
+              </w:rPr>
+            </w:pPr>
+          </w:p>
+        </w:tc>
+      </w:tr>
+      <w:tr>
+        <w:tblPrEx>
+          <w:tblBorders>
+            <w:top w:val="single" w:color="auto" w:sz="4" w:space="0"/>
+            <w:left w:val="single" w:color="auto" w:sz="4" w:space="0"/>
+            <w:bottom w:val="single" w:color="auto" w:sz="4" w:space="0"/>
+            <w:right w:val="single" w:color="auto" w:sz="4" w:space="0"/>
+            <w:insideH w:val="single" w:color="auto" w:sz="4" w:space="0"/>
+            <w:insideV w:val="single" w:color="auto" w:sz="4" w:space="0"/>
+          </w:tblBorders>
+          <w:tblCellMar>
+            <w:top w:w="0" w:type="dxa"/>
+            <w:left w:w="108" w:type="dxa"/>
+            <w:bottom w:w="0" w:type="dxa"/>
+            <w:right w:w="108" w:type="dxa"/>
+          </w:tblCellMar>
+        </w:tblPrEx>
+        <w:tc>
+          <w:tcPr>
+            <w:tcW w:w="1048" w:type="dxa"/>
+          </w:tcPr>
+          <w:p>
+            <w:pPr>
+              <w:widowControl w:val="0"/>
+              <w:jc w:val="left"/>
+              <w:rPr>
+                <w:rFonts w:hint="default" w:ascii="Times New Roman" w:hAnsi="Times New Roman" w:cs="Times New Roman"/>
+                <w:color w:val="000000" w:themeColor="text1"/>
+                <w:sz w:val="24"/>
+                <w:szCs w:val="24"/>
+                <w:vertAlign w:val="baseline"/>
+                <w:lang w:val="en-US"/>
+                <w14:textFill>
+                  <w14:solidFill>
+                    <w14:schemeClr w14:val="tx1"/>
+                  </w14:solidFill>
+                </w14:textFill>
+              </w:rPr>
+            </w:pPr>
+          </w:p>
+        </w:tc>
+        <w:tc>
+          <w:tcPr>
+            <w:tcW w:w="5400" w:type="dxa"/>
+          </w:tcPr>
+          <w:p>
+            <w:pPr>
+              <w:widowControl w:val="0"/>
+              <w:jc w:val="left"/>
+              <w:rPr>
+                <w:rFonts w:hint="default" w:ascii="Times New Roman" w:hAnsi="Times New Roman" w:cs="Times New Roman"/>
+                <w:color w:val="000000" w:themeColor="text1"/>
+                <w:sz w:val="24"/>
+                <w:szCs w:val="24"/>
+                <w:vertAlign w:val="baseline"/>
+                <w:lang w:val="en-US"/>
+                <w14:textFill>
+                  <w14:solidFill>
+                    <w14:schemeClr w14:val="tx1"/>
+                  </w14:solidFill>
+                </w14:textFill>
+              </w:rPr>
+            </w:pPr>
+          </w:p>
+        </w:tc>
+        <w:tc>
+          <w:tcPr>
+            <w:tcW w:w="2074" w:type="dxa"/>
+          </w:tcPr>
+          <w:p>
+            <w:pPr>
+              <w:widowControl w:val="0"/>
+              <w:jc w:val="left"/>
+              <w:rPr>
+                <w:rFonts w:hint="default" w:ascii="Times New Roman" w:hAnsi="Times New Roman" w:cs="Times New Roman"/>
+                <w:color w:val="000000" w:themeColor="text1"/>
+                <w:sz w:val="24"/>
+                <w:szCs w:val="24"/>
+                <w:vertAlign w:val="baseline"/>
+                <w:lang w:val="en-US"/>
+                <w14:textFill>
+                  <w14:solidFill>
+                    <w14:schemeClr w14:val="tx1"/>
+                  </w14:solidFill>
+                </w14:textFill>
+              </w:rPr>
+            </w:pPr>
+          </w:p>
+        </w:tc>
+      </w:tr>
+      <w:tr>
+        <w:tblPrEx>
+          <w:tblBorders>
+            <w:top w:val="single" w:color="auto" w:sz="4" w:space="0"/>
+            <w:left w:val="single" w:color="auto" w:sz="4" w:space="0"/>
+            <w:bottom w:val="single" w:color="auto" w:sz="4" w:space="0"/>
+            <w:right w:val="single" w:color="auto" w:sz="4" w:space="0"/>
+            <w:insideH w:val="single" w:color="auto" w:sz="4" w:space="0"/>
+            <w:insideV w:val="single" w:color="auto" w:sz="4" w:space="0"/>
+          </w:tblBorders>
+          <w:tblCellMar>
+            <w:top w:w="0" w:type="dxa"/>
+            <w:left w:w="108" w:type="dxa"/>
+            <w:bottom w:w="0" w:type="dxa"/>
+            <w:right w:w="108" w:type="dxa"/>
+          </w:tblCellMar>
+        </w:tblPrEx>
+        <w:tc>
+          <w:tcPr>
+            <w:tcW w:w="1048" w:type="dxa"/>
+            <w:shd w:val="clear" w:color="auto" w:fill="CFCECE" w:themeFill="background2" w:themeFillShade="E5"/>
+          </w:tcPr>
+          <w:p>
+            <w:pPr>
+              <w:widowControl w:val="0"/>
+              <w:jc w:val="left"/>
+              <w:rPr>
+                <w:rFonts w:hint="default" w:ascii="Times New Roman" w:hAnsi="Times New Roman" w:cs="Times New Roman"/>
+                <w:color w:val="000000" w:themeColor="text1"/>
+                <w:sz w:val="24"/>
+                <w:szCs w:val="24"/>
+                <w:vertAlign w:val="baseline"/>
+                <w:lang w:val="en-US"/>
+                <w14:textFill>
+                  <w14:solidFill>
+                    <w14:schemeClr w14:val="tx1"/>
+                  </w14:solidFill>
+                </w14:textFill>
+              </w:rPr>
+            </w:pPr>
+          </w:p>
+        </w:tc>
+        <w:tc>
+          <w:tcPr>
+            <w:tcW w:w="5400" w:type="dxa"/>
+            <w:shd w:val="clear" w:color="auto" w:fill="CFCECE" w:themeFill="background2" w:themeFillShade="E5"/>
+          </w:tcPr>
+          <w:p>
+            <w:pPr>
+              <w:widowControl w:val="0"/>
+              <w:jc w:val="left"/>
+              <w:rPr>
+                <w:rFonts w:hint="default" w:ascii="Times New Roman" w:hAnsi="Times New Roman" w:cs="Times New Roman"/>
+                <w:color w:val="000000" w:themeColor="text1"/>
+                <w:sz w:val="24"/>
+                <w:szCs w:val="24"/>
+                <w:vertAlign w:val="baseline"/>
+                <w:lang w:val="en-US"/>
+                <w14:textFill>
+                  <w14:solidFill>
+                    <w14:schemeClr w14:val="tx1"/>
+                  </w14:solidFill>
+                </w14:textFill>
+              </w:rPr>
+            </w:pPr>
+          </w:p>
+        </w:tc>
+        <w:tc>
+          <w:tcPr>
+            <w:tcW w:w="2074" w:type="dxa"/>
+            <w:shd w:val="clear" w:color="auto" w:fill="CFCECE" w:themeFill="background2" w:themeFillShade="E5"/>
+          </w:tcPr>
+          <w:p>
+            <w:pPr>
+              <w:widowControl w:val="0"/>
               <w:jc w:val="left"/>
               <w:rPr>
                 <w:rFonts w:hint="default" w:ascii="Times New Roman" w:hAnsi="Times New Roman" w:cs="Times New Roman"/>
@@ -2323,8 +2441,6 @@
           </w14:textFill>
         </w:rPr>
       </w:pPr>
-      <w:bookmarkStart w:id="0" w:name="_GoBack"/>
-      <w:bookmarkEnd w:id="0"/>
       <w:r>
         <w:rPr>
           <w:sz w:val="24"/>
@@ -2517,7 +2633,6 @@
           </w14:textFill>
         </w:rPr>
         <w:tab/>
-        <w:t/>
       </w:r>
       <w:r>
         <w:rPr>
@@ -2665,6 +2780,7 @@
         </w:rPr>
       </w:pPr>
     </w:p>
+    <w:p/>
     <w:sectPr>
       <w:pgSz w:w="11906" w:h="16838"/>
       <w:pgMar w:top="1440" w:right="1800" w:bottom="1440" w:left="1800" w:header="720" w:footer="720" w:gutter="0"/>
@@ -2789,7 +2905,7 @@
     <w:lsdException w:unhideWhenUsed="0" w:uiPriority="0" w:semiHidden="0" w:name="HTML Sample"/>
     <w:lsdException w:unhideWhenUsed="0" w:uiPriority="0" w:semiHidden="0" w:name="HTML Typewriter"/>
     <w:lsdException w:unhideWhenUsed="0" w:uiPriority="0" w:semiHidden="0" w:name="HTML Variable"/>
-    <w:lsdException w:unhideWhenUsed="0" w:uiPriority="0" w:name="Normal Table"/>
+    <w:lsdException w:qFormat="1" w:unhideWhenUsed="0" w:uiPriority="0" w:name="Normal Table"/>
     <w:lsdException w:unhideWhenUsed="0" w:uiPriority="0" w:semiHidden="0" w:name="annotation subject"/>
     <w:lsdException w:unhideWhenUsed="0" w:uiPriority="0" w:semiHidden="0" w:name="Table Simple 1"/>
     <w:lsdException w:unhideWhenUsed="0" w:uiPriority="0" w:semiHidden="0" w:name="Table Simple 2"/>
@@ -2952,6 +3068,7 @@
   <w:style w:type="table" w:default="1" w:styleId="3">
     <w:name w:val="Normal Table"/>
     <w:semiHidden/>
+    <w:qFormat/>
     <w:uiPriority w:val="0"/>
     <w:tblPr>
       <w:tblCellMar>
